--- a/Writeups.docx
+++ b/Writeups.docx
@@ -449,29 +449,7 @@
           <w:lang w:val="en-US"/>
         </w:rPr>
         <w:lastRenderedPageBreak/>
-        <w:t xml:space="preserve">Task </w:t>
-      </w:r>
-      <w:r>
-        <w:rPr>
-          <w:rFonts w:ascii="Lora" w:hAnsi="Lora"/>
-          <w:b/>
-          <w:bCs/>
-          <w:sz w:val="36"/>
-          <w:szCs w:val="36"/>
-          <w:lang w:val="en-US"/>
-        </w:rPr>
-        <w:t>3</w:t>
-      </w:r>
-      <w:r>
-        <w:rPr>
-          <w:rFonts w:ascii="Lora" w:hAnsi="Lora"/>
-          <w:b/>
-          <w:bCs/>
-          <w:sz w:val="36"/>
-          <w:szCs w:val="36"/>
-          <w:lang w:val="en-US"/>
-        </w:rPr>
-        <w:t xml:space="preserve">: </w:t>
+        <w:t xml:space="preserve">Task 3: </w:t>
       </w:r>
       <w:r>
         <w:rPr>
@@ -1267,10 +1245,667 @@
     </w:p>
     <w:p>
       <w:pPr>
-        <w:rPr>
-          <w:rFonts w:ascii="Lora" w:hAnsi="Lora"/>
-        </w:rPr>
-      </w:pPr>
+        <w:ind w:left="360"/>
+        <w:rPr>
+          <w:rFonts w:ascii="Lora" w:hAnsi="Lora"/>
+        </w:rPr>
+      </w:pPr>
+    </w:p>
+    <w:p>
+      <w:pPr>
+        <w:tabs>
+          <w:tab w:val="left" w:pos="3270"/>
+        </w:tabs>
+        <w:rPr>
+          <w:rFonts w:ascii="Lora" w:hAnsi="Lora"/>
+          <w:sz w:val="24"/>
+          <w:szCs w:val="24"/>
+          <w:lang w:val="en-US"/>
+        </w:rPr>
+      </w:pPr>
+      <w:r>
+        <w:rPr>
+          <w:rFonts w:ascii="Lora" w:hAnsi="Lora"/>
+          <w:b/>
+          <w:bCs/>
+          <w:sz w:val="36"/>
+          <w:szCs w:val="36"/>
+          <w:lang w:val="en-US"/>
+        </w:rPr>
+        <w:lastRenderedPageBreak/>
+        <w:t xml:space="preserve">Task </w:t>
+      </w:r>
+      <w:r>
+        <w:rPr>
+          <w:rFonts w:ascii="Lora" w:hAnsi="Lora"/>
+          <w:b/>
+          <w:bCs/>
+          <w:sz w:val="36"/>
+          <w:szCs w:val="36"/>
+          <w:lang w:val="en-US"/>
+        </w:rPr>
+        <w:t>4</w:t>
+      </w:r>
+      <w:r>
+        <w:rPr>
+          <w:rFonts w:ascii="Lora" w:hAnsi="Lora"/>
+          <w:b/>
+          <w:bCs/>
+          <w:sz w:val="36"/>
+          <w:szCs w:val="36"/>
+          <w:lang w:val="en-US"/>
+        </w:rPr>
+        <w:t xml:space="preserve">: </w:t>
+      </w:r>
+      <w:r>
+        <w:rPr>
+          <w:rFonts w:ascii="Lora" w:hAnsi="Lora"/>
+          <w:sz w:val="28"/>
+          <w:szCs w:val="28"/>
+          <w:lang w:val="en-US"/>
+        </w:rPr>
+        <w:t xml:space="preserve">Write </w:t>
+      </w:r>
+      <w:r>
+        <w:rPr>
+          <w:rFonts w:ascii="Lora" w:hAnsi="Lora"/>
+          <w:sz w:val="28"/>
+          <w:szCs w:val="28"/>
+          <w:lang w:val="en-US"/>
+        </w:rPr>
+        <w:t>up</w:t>
+      </w:r>
+      <w:r>
+        <w:rPr>
+          <w:rFonts w:ascii="Lora" w:hAnsi="Lora"/>
+          <w:sz w:val="28"/>
+          <w:szCs w:val="28"/>
+          <w:lang w:val="en-US"/>
+        </w:rPr>
+        <w:br/>
+      </w:r>
+    </w:p>
+    <w:p>
+      <w:pPr>
+        <w:tabs>
+          <w:tab w:val="left" w:pos="3270"/>
+        </w:tabs>
+        <w:rPr>
+          <w:rFonts w:ascii="Lora" w:hAnsi="Lora"/>
+          <w:b/>
+          <w:bCs/>
+          <w:sz w:val="28"/>
+          <w:szCs w:val="28"/>
+        </w:rPr>
+      </w:pPr>
+      <w:r>
+        <w:rPr>
+          <w:rFonts w:ascii="Lora" w:hAnsi="Lora"/>
+          <w:b/>
+          <w:bCs/>
+          <w:sz w:val="28"/>
+          <w:szCs w:val="28"/>
+        </w:rPr>
+        <w:t>Research, Identify, and Explain a Relevant Technique for Identifying the Human Hand</w:t>
+      </w:r>
+    </w:p>
+    <w:p>
+      <w:pPr>
+        <w:tabs>
+          <w:tab w:val="left" w:pos="3270"/>
+        </w:tabs>
+        <w:rPr>
+          <w:rFonts w:ascii="Lora" w:hAnsi="Lora"/>
+        </w:rPr>
+      </w:pPr>
+      <w:r>
+        <w:rPr>
+          <w:rFonts w:ascii="Lora" w:hAnsi="Lora"/>
+        </w:rPr>
+        <w:t xml:space="preserve">The identification of human hands in computer vision </w:t>
+      </w:r>
+      <w:r>
+        <w:rPr>
+          <w:rFonts w:ascii="Lora" w:hAnsi="Lora"/>
+        </w:rPr>
+        <w:t xml:space="preserve">is linked to </w:t>
+      </w:r>
+      <w:r>
+        <w:rPr>
+          <w:rFonts w:ascii="Lora" w:hAnsi="Lora"/>
+        </w:rPr>
+        <w:t xml:space="preserve">recognition, hand hygiene monitoring, </w:t>
+      </w:r>
+      <w:r>
+        <w:rPr>
+          <w:rFonts w:ascii="Lora" w:hAnsi="Lora"/>
+        </w:rPr>
+        <w:t xml:space="preserve">and </w:t>
+      </w:r>
+      <w:r>
+        <w:rPr>
+          <w:rFonts w:ascii="Lora" w:hAnsi="Lora"/>
+        </w:rPr>
+        <w:t>human</w:t>
+      </w:r>
+      <w:r>
+        <w:rPr>
+          <w:rFonts w:ascii="Lora" w:hAnsi="Lora"/>
+        </w:rPr>
+        <w:t xml:space="preserve"> </w:t>
+      </w:r>
+      <w:r>
+        <w:rPr>
+          <w:rFonts w:ascii="Lora" w:hAnsi="Lora"/>
+        </w:rPr>
+        <w:t xml:space="preserve">computer interaction. In the context of this project identifying when a customer uses their hand to handle unpackaged bread is </w:t>
+      </w:r>
+      <w:r>
+        <w:rPr>
+          <w:rFonts w:ascii="Lora" w:hAnsi="Lora"/>
+        </w:rPr>
+        <w:t>important</w:t>
+      </w:r>
+      <w:r>
+        <w:rPr>
+          <w:rFonts w:ascii="Lora" w:hAnsi="Lora"/>
+        </w:rPr>
+        <w:t xml:space="preserve"> to </w:t>
+      </w:r>
+      <w:r>
+        <w:rPr>
+          <w:rFonts w:ascii="Lora" w:hAnsi="Lora"/>
+        </w:rPr>
+        <w:t>enhance</w:t>
+      </w:r>
+      <w:r>
+        <w:rPr>
+          <w:rFonts w:ascii="Lora" w:hAnsi="Lora"/>
+        </w:rPr>
+        <w:t xml:space="preserve"> hygiene and trigger appropriate alerts. Among several approaches available one efficient method is </w:t>
+      </w:r>
+      <w:proofErr w:type="spellStart"/>
+      <w:r>
+        <w:rPr>
+          <w:rFonts w:ascii="Lora" w:hAnsi="Lora"/>
+        </w:rPr>
+        <w:t>MediaPipe</w:t>
+      </w:r>
+      <w:proofErr w:type="spellEnd"/>
+      <w:r>
+        <w:rPr>
+          <w:rFonts w:ascii="Lora" w:hAnsi="Lora"/>
+        </w:rPr>
+        <w:t>.</w:t>
+      </w:r>
+    </w:p>
+    <w:p>
+      <w:pPr>
+        <w:tabs>
+          <w:tab w:val="left" w:pos="3270"/>
+        </w:tabs>
+        <w:rPr>
+          <w:rFonts w:ascii="Lora" w:hAnsi="Lora"/>
+          <w:b/>
+          <w:bCs/>
+          <w:sz w:val="28"/>
+          <w:szCs w:val="28"/>
+        </w:rPr>
+      </w:pPr>
+      <w:proofErr w:type="spellStart"/>
+      <w:r>
+        <w:rPr>
+          <w:rFonts w:ascii="Lora" w:hAnsi="Lora"/>
+          <w:b/>
+          <w:bCs/>
+          <w:sz w:val="28"/>
+          <w:szCs w:val="28"/>
+        </w:rPr>
+        <w:t>MediaPipe</w:t>
+      </w:r>
+      <w:proofErr w:type="spellEnd"/>
+      <w:r>
+        <w:rPr>
+          <w:rFonts w:ascii="Lora" w:hAnsi="Lora"/>
+          <w:b/>
+          <w:bCs/>
+          <w:sz w:val="28"/>
+          <w:szCs w:val="28"/>
+        </w:rPr>
+        <w:t xml:space="preserve"> Hands</w:t>
+      </w:r>
+    </w:p>
+    <w:p>
+      <w:pPr>
+        <w:tabs>
+          <w:tab w:val="left" w:pos="3270"/>
+        </w:tabs>
+        <w:rPr>
+          <w:rFonts w:ascii="Lora" w:hAnsi="Lora"/>
+        </w:rPr>
+      </w:pPr>
+      <w:proofErr w:type="spellStart"/>
+      <w:r>
+        <w:rPr>
+          <w:rFonts w:ascii="Lora" w:hAnsi="Lora"/>
+        </w:rPr>
+        <w:t>MediaPipe</w:t>
+      </w:r>
+      <w:proofErr w:type="spellEnd"/>
+      <w:r>
+        <w:rPr>
+          <w:rFonts w:ascii="Lora" w:hAnsi="Lora"/>
+        </w:rPr>
+        <w:t xml:space="preserve"> Hands is a </w:t>
+      </w:r>
+      <w:proofErr w:type="gramStart"/>
+      <w:r>
+        <w:rPr>
+          <w:rFonts w:ascii="Lora" w:hAnsi="Lora"/>
+        </w:rPr>
+        <w:t>cross</w:t>
+      </w:r>
+      <w:r>
+        <w:rPr>
+          <w:rFonts w:ascii="Lora" w:hAnsi="Lora"/>
+        </w:rPr>
+        <w:t xml:space="preserve"> </w:t>
+      </w:r>
+      <w:r>
+        <w:rPr>
+          <w:rFonts w:ascii="Lora" w:hAnsi="Lora"/>
+        </w:rPr>
+        <w:t>platform</w:t>
+      </w:r>
+      <w:proofErr w:type="gramEnd"/>
+      <w:r>
+        <w:rPr>
+          <w:rFonts w:ascii="Lora" w:hAnsi="Lora"/>
+        </w:rPr>
+        <w:t xml:space="preserve"> machine learning framework that performs real</w:t>
+      </w:r>
+      <w:r>
+        <w:rPr>
+          <w:rFonts w:ascii="Lora" w:hAnsi="Lora"/>
+        </w:rPr>
+        <w:t xml:space="preserve"> </w:t>
+      </w:r>
+      <w:r>
+        <w:rPr>
+          <w:rFonts w:ascii="Lora" w:hAnsi="Lora"/>
+        </w:rPr>
+        <w:t xml:space="preserve">time hand tracking by detecting 21 hand </w:t>
+      </w:r>
+      <w:proofErr w:type="spellStart"/>
+      <w:r>
+        <w:rPr>
+          <w:rFonts w:ascii="Lora" w:hAnsi="Lora"/>
+        </w:rPr>
+        <w:t>keypoints</w:t>
+      </w:r>
+      <w:proofErr w:type="spellEnd"/>
+      <w:r>
+        <w:rPr>
+          <w:rFonts w:ascii="Lora" w:hAnsi="Lora"/>
+        </w:rPr>
+        <w:t xml:space="preserve"> per hand using a two</w:t>
+      </w:r>
+      <w:r>
+        <w:rPr>
+          <w:rFonts w:ascii="Lora" w:hAnsi="Lora"/>
+        </w:rPr>
+        <w:t xml:space="preserve"> </w:t>
+      </w:r>
+      <w:r>
+        <w:rPr>
+          <w:rFonts w:ascii="Lora" w:hAnsi="Lora"/>
+        </w:rPr>
+        <w:t>stage pipeline. It first uses a palm detection model to localize the hand region, followed by a hand landmark model that predicts 21 3D coordinates</w:t>
+      </w:r>
+      <w:r>
+        <w:rPr>
+          <w:rFonts w:ascii="Lora" w:hAnsi="Lora"/>
+        </w:rPr>
+        <w:t xml:space="preserve"> </w:t>
+      </w:r>
+      <w:r>
+        <w:rPr>
+          <w:rFonts w:ascii="Lora" w:hAnsi="Lora"/>
+        </w:rPr>
+        <w:t xml:space="preserve">for each detected hand. </w:t>
+      </w:r>
+      <w:r>
+        <w:rPr>
+          <w:rFonts w:ascii="Lora" w:hAnsi="Lora"/>
+        </w:rPr>
+        <w:t xml:space="preserve">It </w:t>
+      </w:r>
+      <w:r>
+        <w:rPr>
+          <w:rFonts w:ascii="Lora" w:hAnsi="Lora"/>
+        </w:rPr>
+        <w:t>combines fast inference with accurate and detailed information making it suitable for detecting hand</w:t>
+      </w:r>
+      <w:r>
+        <w:rPr>
+          <w:rFonts w:ascii="Lora" w:hAnsi="Lora"/>
+        </w:rPr>
+        <w:t xml:space="preserve"> </w:t>
+      </w:r>
+      <w:r>
+        <w:rPr>
+          <w:rFonts w:ascii="Lora" w:hAnsi="Lora"/>
+        </w:rPr>
+        <w:t>object interaction scenarios like grabbing bread from a shelf.</w:t>
+      </w:r>
+    </w:p>
+    <w:p>
+      <w:pPr>
+        <w:tabs>
+          <w:tab w:val="left" w:pos="3270"/>
+        </w:tabs>
+        <w:rPr>
+          <w:rFonts w:ascii="Lora" w:hAnsi="Lora"/>
+          <w:b/>
+          <w:bCs/>
+          <w:sz w:val="28"/>
+          <w:szCs w:val="28"/>
+        </w:rPr>
+      </w:pPr>
+      <w:r>
+        <w:rPr>
+          <w:rFonts w:ascii="Lora" w:hAnsi="Lora"/>
+          <w:b/>
+          <w:bCs/>
+          <w:sz w:val="28"/>
+          <w:szCs w:val="28"/>
+        </w:rPr>
+        <w:t>How It Works</w:t>
+      </w:r>
+    </w:p>
+    <w:p>
+      <w:pPr>
+        <w:numPr>
+          <w:ilvl w:val="0"/>
+          <w:numId w:val="12"/>
+        </w:numPr>
+        <w:tabs>
+          <w:tab w:val="left" w:pos="3270"/>
+        </w:tabs>
+        <w:rPr>
+          <w:rFonts w:ascii="Lora" w:hAnsi="Lora"/>
+        </w:rPr>
+      </w:pPr>
+      <w:r>
+        <w:rPr>
+          <w:rFonts w:ascii="Lora" w:hAnsi="Lora"/>
+          <w:b/>
+          <w:bCs/>
+        </w:rPr>
+        <w:t>Palm Detection:</w:t>
+      </w:r>
+      <w:r>
+        <w:rPr>
+          <w:rFonts w:ascii="Lora" w:hAnsi="Lora"/>
+        </w:rPr>
+        <w:t xml:space="preserve"> A lightweight single</w:t>
+      </w:r>
+      <w:r>
+        <w:rPr>
+          <w:rFonts w:ascii="Lora" w:hAnsi="Lora"/>
+        </w:rPr>
+        <w:t xml:space="preserve"> </w:t>
+      </w:r>
+      <w:r>
+        <w:rPr>
+          <w:rFonts w:ascii="Lora" w:hAnsi="Lora"/>
+        </w:rPr>
+        <w:t>shot detector (SSD) model locates the hand region, optimized to detect palms rather than the whole hand to reduce ambiguity and improve efficiency.</w:t>
+      </w:r>
+    </w:p>
+    <w:p>
+      <w:pPr>
+        <w:numPr>
+          <w:ilvl w:val="0"/>
+          <w:numId w:val="12"/>
+        </w:numPr>
+        <w:tabs>
+          <w:tab w:val="left" w:pos="3270"/>
+        </w:tabs>
+        <w:rPr>
+          <w:rFonts w:ascii="Lora" w:hAnsi="Lora"/>
+        </w:rPr>
+      </w:pPr>
+      <w:r>
+        <w:rPr>
+          <w:rFonts w:ascii="Lora" w:hAnsi="Lora"/>
+          <w:b/>
+          <w:bCs/>
+        </w:rPr>
+        <w:t xml:space="preserve">Hand Landmark Model: </w:t>
+      </w:r>
+      <w:r>
+        <w:rPr>
+          <w:rFonts w:ascii="Lora" w:hAnsi="Lora"/>
+        </w:rPr>
+        <w:t>Once a palm is detected, a second model estimates 21 hand landmarks. These correspond to key joints on the fingers and palm, providing highly granular detail for pose estimation or interaction analysis.</w:t>
+      </w:r>
+    </w:p>
+    <w:p>
+      <w:pPr>
+        <w:numPr>
+          <w:ilvl w:val="0"/>
+          <w:numId w:val="12"/>
+        </w:numPr>
+        <w:tabs>
+          <w:tab w:val="left" w:pos="3270"/>
+        </w:tabs>
+        <w:rPr>
+          <w:rFonts w:ascii="Lora" w:hAnsi="Lora"/>
+        </w:rPr>
+      </w:pPr>
+      <w:r>
+        <w:rPr>
+          <w:rFonts w:ascii="Lora" w:hAnsi="Lora"/>
+          <w:b/>
+          <w:bCs/>
+        </w:rPr>
+        <w:t>Post</w:t>
+      </w:r>
+      <w:r>
+        <w:rPr>
+          <w:rFonts w:ascii="Lora" w:hAnsi="Lora"/>
+          <w:b/>
+          <w:bCs/>
+        </w:rPr>
+        <w:t xml:space="preserve"> </w:t>
+      </w:r>
+      <w:r>
+        <w:rPr>
+          <w:rFonts w:ascii="Lora" w:hAnsi="Lora"/>
+          <w:b/>
+          <w:bCs/>
+        </w:rPr>
+        <w:t>Processing:</w:t>
+      </w:r>
+      <w:r>
+        <w:rPr>
+          <w:rFonts w:ascii="Lora" w:hAnsi="Lora"/>
+        </w:rPr>
+        <w:t xml:space="preserve"> The landmarks are further smoothed and can be used for gesture recognition, depth estimation, or to determine whether a hand is interacting with an object.</w:t>
+      </w:r>
+    </w:p>
+    <w:p>
+      <w:pPr>
+        <w:tabs>
+          <w:tab w:val="left" w:pos="3270"/>
+        </w:tabs>
+        <w:rPr>
+          <w:rFonts w:ascii="Lora" w:hAnsi="Lora"/>
+          <w:b/>
+          <w:bCs/>
+          <w:sz w:val="28"/>
+          <w:szCs w:val="28"/>
+        </w:rPr>
+      </w:pPr>
+      <w:r>
+        <w:rPr>
+          <w:rFonts w:ascii="Lora" w:hAnsi="Lora"/>
+          <w:b/>
+          <w:bCs/>
+          <w:sz w:val="28"/>
+          <w:szCs w:val="28"/>
+        </w:rPr>
+        <w:t xml:space="preserve">Why </w:t>
+      </w:r>
+      <w:proofErr w:type="spellStart"/>
+      <w:r>
+        <w:rPr>
+          <w:rFonts w:ascii="Lora" w:hAnsi="Lora"/>
+          <w:b/>
+          <w:bCs/>
+          <w:sz w:val="28"/>
+          <w:szCs w:val="28"/>
+        </w:rPr>
+        <w:t>MediaPipe</w:t>
+      </w:r>
+      <w:proofErr w:type="spellEnd"/>
+      <w:r>
+        <w:rPr>
+          <w:rFonts w:ascii="Lora" w:hAnsi="Lora"/>
+          <w:b/>
+          <w:bCs/>
+          <w:sz w:val="28"/>
+          <w:szCs w:val="28"/>
+        </w:rPr>
+        <w:t xml:space="preserve"> Hands?</w:t>
+      </w:r>
+    </w:p>
+    <w:p>
+      <w:pPr>
+        <w:numPr>
+          <w:ilvl w:val="0"/>
+          <w:numId w:val="13"/>
+        </w:numPr>
+        <w:tabs>
+          <w:tab w:val="left" w:pos="3270"/>
+        </w:tabs>
+        <w:rPr>
+          <w:rFonts w:ascii="Lora" w:hAnsi="Lora"/>
+        </w:rPr>
+      </w:pPr>
+      <w:r>
+        <w:rPr>
+          <w:rFonts w:ascii="Lora" w:hAnsi="Lora"/>
+          <w:b/>
+          <w:bCs/>
+        </w:rPr>
+        <w:t>Accuracy:</w:t>
+      </w:r>
+      <w:r>
+        <w:rPr>
+          <w:rFonts w:ascii="Lora" w:hAnsi="Lora"/>
+        </w:rPr>
+        <w:t xml:space="preserve"> It provides precise detection of both hands and finger joints even in complex poses or partial occlusions.</w:t>
+      </w:r>
+    </w:p>
+    <w:p>
+      <w:pPr>
+        <w:numPr>
+          <w:ilvl w:val="0"/>
+          <w:numId w:val="13"/>
+        </w:numPr>
+        <w:tabs>
+          <w:tab w:val="left" w:pos="3270"/>
+        </w:tabs>
+        <w:rPr>
+          <w:rFonts w:ascii="Lora" w:hAnsi="Lora"/>
+        </w:rPr>
+      </w:pPr>
+      <w:r>
+        <w:rPr>
+          <w:rFonts w:ascii="Lora" w:hAnsi="Lora"/>
+          <w:b/>
+          <w:bCs/>
+        </w:rPr>
+        <w:t>Speed:</w:t>
+      </w:r>
+      <w:r>
+        <w:rPr>
+          <w:rFonts w:ascii="Lora" w:hAnsi="Lora"/>
+        </w:rPr>
+        <w:t xml:space="preserve"> The system runs in real-time on both CPU and GPU, making it ideal for low-latency applications.</w:t>
+      </w:r>
+    </w:p>
+    <w:p>
+      <w:pPr>
+        <w:numPr>
+          <w:ilvl w:val="0"/>
+          <w:numId w:val="13"/>
+        </w:numPr>
+        <w:tabs>
+          <w:tab w:val="left" w:pos="3270"/>
+        </w:tabs>
+        <w:rPr>
+          <w:rFonts w:ascii="Lora" w:hAnsi="Lora"/>
+        </w:rPr>
+      </w:pPr>
+      <w:r>
+        <w:rPr>
+          <w:rFonts w:ascii="Lora" w:hAnsi="Lora"/>
+          <w:b/>
+          <w:bCs/>
+        </w:rPr>
+        <w:t>No Training Required:</w:t>
+      </w:r>
+      <w:r>
+        <w:rPr>
+          <w:rFonts w:ascii="Lora" w:hAnsi="Lora"/>
+        </w:rPr>
+        <w:t xml:space="preserve"> Unlike deep learning models like YOLO that require annotated datasets, </w:t>
+      </w:r>
+      <w:proofErr w:type="spellStart"/>
+      <w:r>
+        <w:rPr>
+          <w:rFonts w:ascii="Lora" w:hAnsi="Lora"/>
+        </w:rPr>
+        <w:t>MediaPipe</w:t>
+      </w:r>
+      <w:proofErr w:type="spellEnd"/>
+      <w:r>
+        <w:rPr>
+          <w:rFonts w:ascii="Lora" w:hAnsi="Lora"/>
+        </w:rPr>
+        <w:t xml:space="preserve"> Hands works out-of-the-box.</w:t>
+      </w:r>
+    </w:p>
+    <w:p>
+      <w:pPr>
+        <w:numPr>
+          <w:ilvl w:val="0"/>
+          <w:numId w:val="13"/>
+        </w:numPr>
+        <w:tabs>
+          <w:tab w:val="left" w:pos="3270"/>
+        </w:tabs>
+        <w:rPr>
+          <w:rFonts w:ascii="Lora" w:hAnsi="Lora"/>
+        </w:rPr>
+      </w:pPr>
+      <w:r>
+        <w:rPr>
+          <w:rFonts w:ascii="Lora" w:hAnsi="Lora"/>
+          <w:b/>
+          <w:bCs/>
+        </w:rPr>
+        <w:t>Ease of Integration:</w:t>
+      </w:r>
+      <w:r>
+        <w:rPr>
+          <w:rFonts w:ascii="Lora" w:hAnsi="Lora"/>
+        </w:rPr>
+        <w:t xml:space="preserve"> It supports Python and can be integrated with OpenCV for processing frames from video or webcam feeds.</w:t>
+      </w:r>
     </w:p>
     <w:p>
       <w:pPr>
@@ -1307,29 +1942,15 @@
         <w:rPr>
           <w:rFonts w:ascii="Lora" w:hAnsi="Lora"/>
         </w:rPr>
-        <w:t xml:space="preserve">[1] OpenCV Documentation, “Geometric Image Transformations,” OpenCV.org. [Online]. Available: </w:t>
-      </w:r>
-      <w:hyperlink r:id="rId5" w:tgtFrame="_new" w:history="1">
+        <w:t>[1] OpenCV Documentation, “Geometric Image Transformations,” OpenCV.org. [Online]. Available:</w:t>
+      </w:r>
+      <w:hyperlink r:id="rId5" w:history="1">
         <w:r>
           <w:rPr>
             <w:rStyle w:val="Hyperlink"/>
             <w:rFonts w:ascii="Lora" w:hAnsi="Lora"/>
           </w:rPr>
-          <w:t>https://docs.opencv.org/4.x/da/d54</w:t>
-        </w:r>
-        <w:r>
-          <w:rPr>
-            <w:rStyle w:val="Hyperlink"/>
-            <w:rFonts w:ascii="Lora" w:hAnsi="Lora"/>
-          </w:rPr>
-          <w:t>/</w:t>
-        </w:r>
-        <w:r>
-          <w:rPr>
-            <w:rStyle w:val="Hyperlink"/>
-            <w:rFonts w:ascii="Lora" w:hAnsi="Lora"/>
-          </w:rPr>
-          <w:t>group__imgproc__transform.html</w:t>
+          <w:t>https://docs.opencv.org/4.x/da/d54/group__imgproc__transform.html</w:t>
         </w:r>
       </w:hyperlink>
     </w:p>
@@ -1422,21 +2043,7 @@
             <w:rStyle w:val="Hyperlink"/>
             <w:rFonts w:ascii="Lora" w:hAnsi="Lora"/>
           </w:rPr>
-          <w:t>https://pyimagesearc</w:t>
-        </w:r>
-        <w:r>
-          <w:rPr>
-            <w:rStyle w:val="Hyperlink"/>
-            <w:rFonts w:ascii="Lora" w:hAnsi="Lora"/>
-          </w:rPr>
-          <w:t>h</w:t>
-        </w:r>
-        <w:r>
-          <w:rPr>
-            <w:rStyle w:val="Hyperlink"/>
-            <w:rFonts w:ascii="Lora" w:hAnsi="Lora"/>
-          </w:rPr>
-          <w:t>.com/2014/08/25/4-point-opencv-getperspective-transform-example/</w:t>
+          <w:t>https://pyimagesearch.com/2014/08/25/4-point-opencv-getperspective-transform-example/</w:t>
         </w:r>
       </w:hyperlink>
     </w:p>
@@ -1459,21 +2066,7 @@
             <w:rStyle w:val="Hyperlink"/>
             <w:rFonts w:ascii="Lora" w:hAnsi="Lora"/>
           </w:rPr>
-          <w:t>https://docs.opencv.org/4.x/</w:t>
-        </w:r>
-        <w:r>
-          <w:rPr>
-            <w:rStyle w:val="Hyperlink"/>
-            <w:rFonts w:ascii="Lora" w:hAnsi="Lora"/>
-          </w:rPr>
-          <w:t>d</w:t>
-        </w:r>
-        <w:r>
-          <w:rPr>
-            <w:rStyle w:val="Hyperlink"/>
-            <w:rFonts w:ascii="Lora" w:hAnsi="Lora"/>
-          </w:rPr>
-          <w:t>a/d6e/tutorial_py_geometric_transformations.html</w:t>
+          <w:t>https://docs.opencv.org/4.x/da/d6e/tutorial_py_geometric_transformations.html</w:t>
         </w:r>
       </w:hyperlink>
     </w:p>
@@ -1567,21 +2160,7 @@
             <w:rStyle w:val="Hyperlink"/>
             <w:rFonts w:ascii="Lora" w:hAnsi="Lora"/>
           </w:rPr>
-          <w:t>https://ai.goo</w:t>
-        </w:r>
-        <w:r>
-          <w:rPr>
-            <w:rStyle w:val="Hyperlink"/>
-            <w:rFonts w:ascii="Lora" w:hAnsi="Lora"/>
-          </w:rPr>
-          <w:t>g</w:t>
-        </w:r>
-        <w:r>
-          <w:rPr>
-            <w:rStyle w:val="Hyperlink"/>
-            <w:rFonts w:ascii="Lora" w:hAnsi="Lora"/>
-          </w:rPr>
-          <w:t>leblog.com/2020/08/on-device-real-time-body-pose-tracking.html</w:t>
+          <w:t>https://ai.googleblog.com/2020/08/on-device-real-time-body-pose-tracking.html</w:t>
         </w:r>
       </w:hyperlink>
     </w:p>
@@ -1661,21 +2240,7 @@
             <w:rStyle w:val="Hyperlink"/>
             <w:rFonts w:ascii="Lora" w:hAnsi="Lora"/>
           </w:rPr>
-          <w:t>https://ieeexplore.ieee.org/document/75</w:t>
-        </w:r>
-        <w:r>
-          <w:rPr>
-            <w:rStyle w:val="Hyperlink"/>
-            <w:rFonts w:ascii="Lora" w:hAnsi="Lora"/>
-          </w:rPr>
-          <w:t>5</w:t>
-        </w:r>
-        <w:r>
-          <w:rPr>
-            <w:rStyle w:val="Hyperlink"/>
-            <w:rFonts w:ascii="Lora" w:hAnsi="Lora"/>
-          </w:rPr>
-          <w:t>8228</w:t>
+          <w:t>https://ieeexplore.ieee.org/document/7558228</w:t>
         </w:r>
       </w:hyperlink>
     </w:p>
@@ -1712,21 +2277,7 @@
             <w:rStyle w:val="Hyperlink"/>
             <w:rFonts w:ascii="Lora" w:hAnsi="Lora"/>
           </w:rPr>
-          <w:t>https:/</w:t>
-        </w:r>
-        <w:r>
-          <w:rPr>
-            <w:rStyle w:val="Hyperlink"/>
-            <w:rFonts w:ascii="Lora" w:hAnsi="Lora"/>
-          </w:rPr>
-          <w:t>/</w:t>
-        </w:r>
-        <w:r>
-          <w:rPr>
-            <w:rStyle w:val="Hyperlink"/>
-            <w:rFonts w:ascii="Lora" w:hAnsi="Lora"/>
-          </w:rPr>
-          <w:t>ora.ox.ac.uk/objects/uuid:c8881c3e-c91d-444c-b142-75f9ff6377af</w:t>
+          <w:t>https://ora.ox.ac.uk/objects/uuid:c8881c3e-c91d-444c-b142-75f9ff6377af</w:t>
         </w:r>
       </w:hyperlink>
     </w:p>
@@ -1782,30 +2333,13 @@
             <w:rStyle w:val="Hyperlink"/>
             <w:rFonts w:ascii="Lora" w:hAnsi="Lora"/>
           </w:rPr>
-          <w:t>https://d</w:t>
-        </w:r>
-        <w:r>
-          <w:rPr>
-            <w:rStyle w:val="Hyperlink"/>
-            <w:rFonts w:ascii="Lora" w:hAnsi="Lora"/>
-          </w:rPr>
-          <w:t>o</w:t>
-        </w:r>
-        <w:r>
-          <w:rPr>
-            <w:rStyle w:val="Hyperlink"/>
-            <w:rFonts w:ascii="Lora" w:hAnsi="Lora"/>
-          </w:rPr>
-          <w:t>cs.opencv.org/4.x/db/d27/tutorial_py_table_of_contents_feature2d.html</w:t>
+          <w:t>https://docs.opencv.org/4.x/db/d27/tutorial_py_table_of_contents_feature2d.html</w:t>
         </w:r>
       </w:hyperlink>
     </w:p>
     <w:p>
       <w:pPr>
         <w:ind w:left="360"/>
-        <w:rPr>
-          <w:rFonts w:ascii="Lora" w:hAnsi="Lora"/>
-        </w:rPr>
       </w:pPr>
       <w:r>
         <w:rPr>
@@ -1819,23 +2353,193 @@
             <w:rStyle w:val="Hyperlink"/>
             <w:rFonts w:ascii="Lora" w:hAnsi="Lora"/>
           </w:rPr>
-          <w:t>https://d</w:t>
+          <w:t>https://docs.opencv.org/4.x/da/d22/tutorial_py_canny.html</w:t>
         </w:r>
+      </w:hyperlink>
+    </w:p>
+    <w:p>
+      <w:pPr>
+        <w:ind w:left="360"/>
+        <w:rPr>
+          <w:rFonts w:ascii="Lora" w:hAnsi="Lora"/>
+        </w:rPr>
+      </w:pPr>
+      <w:r>
+        <w:rPr>
+          <w:rFonts w:ascii="Lora" w:hAnsi="Lora"/>
+        </w:rPr>
+        <w:t xml:space="preserve">[12] F. Zhang, V. </w:t>
+      </w:r>
+      <w:proofErr w:type="spellStart"/>
+      <w:r>
+        <w:rPr>
+          <w:rFonts w:ascii="Lora" w:hAnsi="Lora"/>
+        </w:rPr>
+        <w:t>Bazarevsky</w:t>
+      </w:r>
+      <w:proofErr w:type="spellEnd"/>
+      <w:r>
+        <w:rPr>
+          <w:rFonts w:ascii="Lora" w:hAnsi="Lora"/>
+        </w:rPr>
+        <w:t>, and M. Grundmann, “</w:t>
+      </w:r>
+      <w:proofErr w:type="spellStart"/>
+      <w:r>
+        <w:rPr>
+          <w:rFonts w:ascii="Lora" w:hAnsi="Lora"/>
+        </w:rPr>
+        <w:t>MediaPipe</w:t>
+      </w:r>
+      <w:proofErr w:type="spellEnd"/>
+      <w:r>
+        <w:rPr>
+          <w:rFonts w:ascii="Lora" w:hAnsi="Lora"/>
+        </w:rPr>
+        <w:t xml:space="preserve"> Hands: On-device Real-time Hand Tracking,” </w:t>
+      </w:r>
+      <w:r>
+        <w:rPr>
+          <w:rFonts w:ascii="Lora" w:hAnsi="Lora"/>
+          <w:i/>
+          <w:iCs/>
+        </w:rPr>
+        <w:t>Google AI Blog</w:t>
+      </w:r>
+      <w:r>
+        <w:rPr>
+          <w:rFonts w:ascii="Lora" w:hAnsi="Lora"/>
+        </w:rPr>
+        <w:t xml:space="preserve">, 2020. [Online]. Available: </w:t>
+      </w:r>
+      <w:hyperlink r:id="rId15" w:history="1">
         <w:r>
           <w:rPr>
             <w:rStyle w:val="Hyperlink"/>
             <w:rFonts w:ascii="Lora" w:hAnsi="Lora"/>
           </w:rPr>
-          <w:t>o</w:t>
+          <w:t>https://ai.googleblog.com/2019/08/on-device-real-time-hand-tracking-with.html</w:t>
         </w:r>
+      </w:hyperlink>
+      <w:r>
+        <w:rPr>
+          <w:rFonts w:ascii="Lora" w:hAnsi="Lora"/>
+        </w:rPr>
+        <w:br/>
+      </w:r>
+      <w:r>
+        <w:rPr>
+          <w:rFonts w:ascii="Lora" w:hAnsi="Lora"/>
+        </w:rPr>
+        <w:br/>
+      </w:r>
+      <w:r>
+        <w:rPr>
+          <w:rFonts w:ascii="Lora" w:hAnsi="Lora"/>
+        </w:rPr>
+        <w:t xml:space="preserve">[13] </w:t>
+      </w:r>
+      <w:proofErr w:type="spellStart"/>
+      <w:r>
+        <w:rPr>
+          <w:rFonts w:ascii="Lora" w:hAnsi="Lora"/>
+        </w:rPr>
+        <w:t>MediaPipe</w:t>
+      </w:r>
+      <w:proofErr w:type="spellEnd"/>
+      <w:r>
+        <w:rPr>
+          <w:rFonts w:ascii="Lora" w:hAnsi="Lora"/>
+        </w:rPr>
+        <w:t>, “</w:t>
+      </w:r>
+      <w:proofErr w:type="spellStart"/>
+      <w:r>
+        <w:rPr>
+          <w:rFonts w:ascii="Lora" w:hAnsi="Lora"/>
+        </w:rPr>
+        <w:t>MediaPipe</w:t>
+      </w:r>
+      <w:proofErr w:type="spellEnd"/>
+      <w:r>
+        <w:rPr>
+          <w:rFonts w:ascii="Lora" w:hAnsi="Lora"/>
+        </w:rPr>
+        <w:t xml:space="preserve"> Hands - ML Pipeline for High-fidelity Hand and Finger Tracking,” </w:t>
+      </w:r>
+      <w:r>
+        <w:rPr>
+          <w:rFonts w:ascii="Lora" w:hAnsi="Lora"/>
+          <w:i/>
+          <w:iCs/>
+        </w:rPr>
+        <w:t>Google Developers</w:t>
+      </w:r>
+      <w:r>
+        <w:rPr>
+          <w:rFonts w:ascii="Lora" w:hAnsi="Lora"/>
+        </w:rPr>
+        <w:t xml:space="preserve">, 2024. [Online]. Available: </w:t>
+      </w:r>
+      <w:hyperlink r:id="rId16" w:history="1">
         <w:r>
           <w:rPr>
             <w:rStyle w:val="Hyperlink"/>
             <w:rFonts w:ascii="Lora" w:hAnsi="Lora"/>
           </w:rPr>
-          <w:t>cs.opencv.org/4.x/da/d22/tutorial_py_canny.html</w:t>
+          <w:t>https://developers.google.com/mediapipe/solutions/vision/hand_landmarker</w:t>
         </w:r>
       </w:hyperlink>
+    </w:p>
+    <w:p>
+      <w:pPr>
+        <w:ind w:left="360"/>
+        <w:rPr>
+          <w:rFonts w:ascii="Lora" w:hAnsi="Lora"/>
+        </w:rPr>
+      </w:pPr>
+      <w:r>
+        <w:rPr>
+          <w:rFonts w:ascii="Lora" w:hAnsi="Lora"/>
+        </w:rPr>
+        <w:t xml:space="preserve">[14] Z. Cao, T. Simon, S.-E. Wei, and Y. Sheikh, “Realtime Multi-person 2D Pose Estimation Using Part Affinity Fields,” </w:t>
+      </w:r>
+      <w:r>
+        <w:rPr>
+          <w:rFonts w:ascii="Lora" w:hAnsi="Lora"/>
+          <w:i/>
+          <w:iCs/>
+        </w:rPr>
+        <w:t>CVPR</w:t>
+      </w:r>
+      <w:r>
+        <w:rPr>
+          <w:rFonts w:ascii="Lora" w:hAnsi="Lora"/>
+        </w:rPr>
+        <w:t xml:space="preserve">, 2017. </w:t>
+      </w:r>
+      <w:proofErr w:type="spellStart"/>
+      <w:r>
+        <w:rPr>
+          <w:rFonts w:ascii="Lora" w:hAnsi="Lora"/>
+        </w:rPr>
+        <w:t>doi</w:t>
+      </w:r>
+      <w:proofErr w:type="spellEnd"/>
+      <w:r>
+        <w:rPr>
+          <w:rFonts w:ascii="Lora" w:hAnsi="Lora"/>
+        </w:rPr>
+        <w:t>: 10.1109/CVPR.2017.143</w:t>
+      </w:r>
+    </w:p>
+    <w:p>
+      <w:pPr>
+        <w:ind w:left="360"/>
+        <w:rPr>
+          <w:rFonts w:ascii="Lora" w:hAnsi="Lora"/>
+        </w:rPr>
+      </w:pPr>
     </w:p>
     <w:p>
       <w:pPr>
@@ -1888,6 +2592,119 @@
 <file path=word/numbering.xml><?xml version="1.0" encoding="utf-8"?>
 <w:numbering xmlns:wpc="http://schemas.microsoft.com/office/word/2010/wordprocessingCanvas" xmlns:cx="http://schemas.microsoft.com/office/drawing/2014/chartex" xmlns:cx1="http://schemas.microsoft.com/office/drawing/2015/9/8/chartex" xmlns:cx2="http://schemas.microsoft.com/office/drawing/2015/10/21/chartex" xmlns:cx3="http://schemas.microsoft.com/office/drawing/2016/5/9/chartex" xmlns:cx4="http://schemas.microsoft.com/office/drawing/2016/5/10/chartex" xmlns:cx5="http://schemas.microsoft.com/office/drawing/2016/5/11/chartex" xmlns:cx6="http://schemas.microsoft.com/office/drawing/2016/5/12/chartex" xmlns:cx7="http://schemas.microsoft.com/office/drawing/2016/5/13/chartex" xmlns:cx8="http://schemas.microsoft.com/office/drawing/2016/5/14/chartex" xmlns:mc="http://schemas.openxmlformats.org/markup-compatibility/2006" xmlns:aink="http://schemas.microsoft.com/office/drawing/2016/ink" xmlns:am3d="http://schemas.microsoft.com/office/drawing/2017/model3d" xmlns:o="urn:schemas-microsoft-com:office:office" xmlns:oel="http://schemas.microsoft.com/office/2019/extlst" xmlns:r="http://schemas.openxmlformats.org/officeDocument/2006/relationships" xmlns:m="http://schemas.openxmlformats.org/officeDocument/2006/math" xmlns:v="urn:schemas-microsoft-com:vml" xmlns:wp14="http://schemas.microsoft.com/office/word/2010/wordprocessingDrawing" xmlns:wp="http://schemas.openxmlformats.org/drawingml/2006/wordprocessingDrawing" xmlns:w10="urn:schemas-microsoft-com:office:word" xmlns:w="http://schemas.openxmlformats.org/wordprocessingml/2006/main" xmlns:w14="http://schemas.microsoft.com/office/word/2010/wordml" xmlns:w15="http://schemas.microsoft.com/office/word/2012/wordml" xmlns:w16cex="http://schemas.microsoft.com/office/word/2018/wordml/cex" xmlns:w16cid="http://schemas.microsoft.com/office/word/2016/wordml/cid" xmlns:w16="http://schemas.microsoft.com/office/word/2018/wordml" xmlns:w16du="http://schemas.microsoft.com/office/word/2023/wordml/word16du" xmlns:w16sdtdh="http://schemas.microsoft.com/office/word/2020/wordml/sdtdatahash" xmlns:w16sdtfl="http://schemas.microsoft.com/office/word/2024/wordml/sdtformatlock" xmlns:w16se="http://schemas.microsoft.com/office/word/2015/wordml/symex" xmlns:wpg="http://schemas.microsoft.com/office/word/2010/wordprocessingGroup" xmlns:wpi="http://schemas.microsoft.com/office/word/2010/wordprocessingInk" xmlns:wne="http://schemas.microsoft.com/office/word/2006/wordml" xmlns:wps="http://schemas.microsoft.com/office/word/2010/wordprocessingShape" mc:Ignorable="w14 w15 w16se w16cid w16 w16cex w16sdtdh w16sdtfl w16du wp14">
   <w:abstractNum w:abstractNumId="0" w15:restartNumberingAfterBreak="0">
+    <w:nsid w:val="00695D35"/>
+    <w:multiLevelType w:val="multilevel"/>
+    <w:tmpl w:val="F31AF63C"/>
+    <w:lvl w:ilvl="0">
+      <w:start w:val="1"/>
+      <w:numFmt w:val="decimal"/>
+      <w:lvlText w:val="%1."/>
+      <w:lvlJc w:val="left"/>
+      <w:pPr>
+        <w:tabs>
+          <w:tab w:val="num" w:pos="720"/>
+        </w:tabs>
+        <w:ind w:left="720" w:hanging="360"/>
+      </w:pPr>
+    </w:lvl>
+    <w:lvl w:ilvl="1" w:tentative="1">
+      <w:start w:val="1"/>
+      <w:numFmt w:val="decimal"/>
+      <w:lvlText w:val="%2."/>
+      <w:lvlJc w:val="left"/>
+      <w:pPr>
+        <w:tabs>
+          <w:tab w:val="num" w:pos="1440"/>
+        </w:tabs>
+        <w:ind w:left="1440" w:hanging="360"/>
+      </w:pPr>
+    </w:lvl>
+    <w:lvl w:ilvl="2" w:tentative="1">
+      <w:start w:val="1"/>
+      <w:numFmt w:val="decimal"/>
+      <w:lvlText w:val="%3."/>
+      <w:lvlJc w:val="left"/>
+      <w:pPr>
+        <w:tabs>
+          <w:tab w:val="num" w:pos="2160"/>
+        </w:tabs>
+        <w:ind w:left="2160" w:hanging="360"/>
+      </w:pPr>
+    </w:lvl>
+    <w:lvl w:ilvl="3" w:tentative="1">
+      <w:start w:val="1"/>
+      <w:numFmt w:val="decimal"/>
+      <w:lvlText w:val="%4."/>
+      <w:lvlJc w:val="left"/>
+      <w:pPr>
+        <w:tabs>
+          <w:tab w:val="num" w:pos="2880"/>
+        </w:tabs>
+        <w:ind w:left="2880" w:hanging="360"/>
+      </w:pPr>
+    </w:lvl>
+    <w:lvl w:ilvl="4" w:tentative="1">
+      <w:start w:val="1"/>
+      <w:numFmt w:val="decimal"/>
+      <w:lvlText w:val="%5."/>
+      <w:lvlJc w:val="left"/>
+      <w:pPr>
+        <w:tabs>
+          <w:tab w:val="num" w:pos="3600"/>
+        </w:tabs>
+        <w:ind w:left="3600" w:hanging="360"/>
+      </w:pPr>
+    </w:lvl>
+    <w:lvl w:ilvl="5" w:tentative="1">
+      <w:start w:val="1"/>
+      <w:numFmt w:val="decimal"/>
+      <w:lvlText w:val="%6."/>
+      <w:lvlJc w:val="left"/>
+      <w:pPr>
+        <w:tabs>
+          <w:tab w:val="num" w:pos="4320"/>
+        </w:tabs>
+        <w:ind w:left="4320" w:hanging="360"/>
+      </w:pPr>
+    </w:lvl>
+    <w:lvl w:ilvl="6" w:tentative="1">
+      <w:start w:val="1"/>
+      <w:numFmt w:val="decimal"/>
+      <w:lvlText w:val="%7."/>
+      <w:lvlJc w:val="left"/>
+      <w:pPr>
+        <w:tabs>
+          <w:tab w:val="num" w:pos="5040"/>
+        </w:tabs>
+        <w:ind w:left="5040" w:hanging="360"/>
+      </w:pPr>
+    </w:lvl>
+    <w:lvl w:ilvl="7" w:tentative="1">
+      <w:start w:val="1"/>
+      <w:numFmt w:val="decimal"/>
+      <w:lvlText w:val="%8."/>
+      <w:lvlJc w:val="left"/>
+      <w:pPr>
+        <w:tabs>
+          <w:tab w:val="num" w:pos="5760"/>
+        </w:tabs>
+        <w:ind w:left="5760" w:hanging="360"/>
+      </w:pPr>
+    </w:lvl>
+    <w:lvl w:ilvl="8" w:tentative="1">
+      <w:start w:val="1"/>
+      <w:numFmt w:val="decimal"/>
+      <w:lvlText w:val="%9."/>
+      <w:lvlJc w:val="left"/>
+      <w:pPr>
+        <w:tabs>
+          <w:tab w:val="num" w:pos="6480"/>
+        </w:tabs>
+        <w:ind w:left="6480" w:hanging="360"/>
+      </w:pPr>
+    </w:lvl>
+  </w:abstractNum>
+  <w:abstractNum w:abstractNumId="1" w15:restartNumberingAfterBreak="0">
     <w:nsid w:val="06D5543F"/>
     <w:multiLevelType w:val="multilevel"/>
     <w:tmpl w:val="647EB5B4"/>
@@ -2036,7 +2853,7 @@
       </w:rPr>
     </w:lvl>
   </w:abstractNum>
-  <w:abstractNum w:abstractNumId="1" w15:restartNumberingAfterBreak="0">
+  <w:abstractNum w:abstractNumId="2" w15:restartNumberingAfterBreak="0">
     <w:nsid w:val="26E601ED"/>
     <w:multiLevelType w:val="multilevel"/>
     <w:tmpl w:val="20826BA8"/>
@@ -2149,7 +2966,7 @@
       </w:pPr>
     </w:lvl>
   </w:abstractNum>
-  <w:abstractNum w:abstractNumId="2" w15:restartNumberingAfterBreak="0">
+  <w:abstractNum w:abstractNumId="3" w15:restartNumberingAfterBreak="0">
     <w:nsid w:val="2B633959"/>
     <w:multiLevelType w:val="multilevel"/>
     <w:tmpl w:val="832245FC"/>
@@ -2262,7 +3079,7 @@
       </w:pPr>
     </w:lvl>
   </w:abstractNum>
-  <w:abstractNum w:abstractNumId="3" w15:restartNumberingAfterBreak="0">
+  <w:abstractNum w:abstractNumId="4" w15:restartNumberingAfterBreak="0">
     <w:nsid w:val="349F7E51"/>
     <w:multiLevelType w:val="multilevel"/>
     <w:tmpl w:val="6BE81128"/>
@@ -2379,7 +3196,156 @@
       </w:pPr>
     </w:lvl>
   </w:abstractNum>
-  <w:abstractNum w:abstractNumId="4" w15:restartNumberingAfterBreak="0">
+  <w:abstractNum w:abstractNumId="5" w15:restartNumberingAfterBreak="0">
+    <w:nsid w:val="41C27683"/>
+    <w:multiLevelType w:val="multilevel"/>
+    <w:tmpl w:val="A8009090"/>
+    <w:lvl w:ilvl="0">
+      <w:start w:val="1"/>
+      <w:numFmt w:val="bullet"/>
+      <w:lvlText w:val=""/>
+      <w:lvlJc w:val="left"/>
+      <w:pPr>
+        <w:tabs>
+          <w:tab w:val="num" w:pos="720"/>
+        </w:tabs>
+        <w:ind w:left="720" w:hanging="360"/>
+      </w:pPr>
+      <w:rPr>
+        <w:rFonts w:ascii="Symbol" w:hAnsi="Symbol" w:hint="default"/>
+        <w:sz w:val="20"/>
+      </w:rPr>
+    </w:lvl>
+    <w:lvl w:ilvl="1" w:tentative="1">
+      <w:start w:val="1"/>
+      <w:numFmt w:val="bullet"/>
+      <w:lvlText w:val="o"/>
+      <w:lvlJc w:val="left"/>
+      <w:pPr>
+        <w:tabs>
+          <w:tab w:val="num" w:pos="1440"/>
+        </w:tabs>
+        <w:ind w:left="1440" w:hanging="360"/>
+      </w:pPr>
+      <w:rPr>
+        <w:rFonts w:ascii="Courier New" w:hAnsi="Courier New" w:hint="default"/>
+        <w:sz w:val="20"/>
+      </w:rPr>
+    </w:lvl>
+    <w:lvl w:ilvl="2" w:tentative="1">
+      <w:start w:val="1"/>
+      <w:numFmt w:val="bullet"/>
+      <w:lvlText w:val=""/>
+      <w:lvlJc w:val="left"/>
+      <w:pPr>
+        <w:tabs>
+          <w:tab w:val="num" w:pos="2160"/>
+        </w:tabs>
+        <w:ind w:left="2160" w:hanging="360"/>
+      </w:pPr>
+      <w:rPr>
+        <w:rFonts w:ascii="Wingdings" w:hAnsi="Wingdings" w:hint="default"/>
+        <w:sz w:val="20"/>
+      </w:rPr>
+    </w:lvl>
+    <w:lvl w:ilvl="3" w:tentative="1">
+      <w:start w:val="1"/>
+      <w:numFmt w:val="bullet"/>
+      <w:lvlText w:val=""/>
+      <w:lvlJc w:val="left"/>
+      <w:pPr>
+        <w:tabs>
+          <w:tab w:val="num" w:pos="2880"/>
+        </w:tabs>
+        <w:ind w:left="2880" w:hanging="360"/>
+      </w:pPr>
+      <w:rPr>
+        <w:rFonts w:ascii="Wingdings" w:hAnsi="Wingdings" w:hint="default"/>
+        <w:sz w:val="20"/>
+      </w:rPr>
+    </w:lvl>
+    <w:lvl w:ilvl="4" w:tentative="1">
+      <w:start w:val="1"/>
+      <w:numFmt w:val="bullet"/>
+      <w:lvlText w:val=""/>
+      <w:lvlJc w:val="left"/>
+      <w:pPr>
+        <w:tabs>
+          <w:tab w:val="num" w:pos="3600"/>
+        </w:tabs>
+        <w:ind w:left="3600" w:hanging="360"/>
+      </w:pPr>
+      <w:rPr>
+        <w:rFonts w:ascii="Wingdings" w:hAnsi="Wingdings" w:hint="default"/>
+        <w:sz w:val="20"/>
+      </w:rPr>
+    </w:lvl>
+    <w:lvl w:ilvl="5" w:tentative="1">
+      <w:start w:val="1"/>
+      <w:numFmt w:val="bullet"/>
+      <w:lvlText w:val=""/>
+      <w:lvlJc w:val="left"/>
+      <w:pPr>
+        <w:tabs>
+          <w:tab w:val="num" w:pos="4320"/>
+        </w:tabs>
+        <w:ind w:left="4320" w:hanging="360"/>
+      </w:pPr>
+      <w:rPr>
+        <w:rFonts w:ascii="Wingdings" w:hAnsi="Wingdings" w:hint="default"/>
+        <w:sz w:val="20"/>
+      </w:rPr>
+    </w:lvl>
+    <w:lvl w:ilvl="6" w:tentative="1">
+      <w:start w:val="1"/>
+      <w:numFmt w:val="bullet"/>
+      <w:lvlText w:val=""/>
+      <w:lvlJc w:val="left"/>
+      <w:pPr>
+        <w:tabs>
+          <w:tab w:val="num" w:pos="5040"/>
+        </w:tabs>
+        <w:ind w:left="5040" w:hanging="360"/>
+      </w:pPr>
+      <w:rPr>
+        <w:rFonts w:ascii="Wingdings" w:hAnsi="Wingdings" w:hint="default"/>
+        <w:sz w:val="20"/>
+      </w:rPr>
+    </w:lvl>
+    <w:lvl w:ilvl="7" w:tentative="1">
+      <w:start w:val="1"/>
+      <w:numFmt w:val="bullet"/>
+      <w:lvlText w:val=""/>
+      <w:lvlJc w:val="left"/>
+      <w:pPr>
+        <w:tabs>
+          <w:tab w:val="num" w:pos="5760"/>
+        </w:tabs>
+        <w:ind w:left="5760" w:hanging="360"/>
+      </w:pPr>
+      <w:rPr>
+        <w:rFonts w:ascii="Wingdings" w:hAnsi="Wingdings" w:hint="default"/>
+        <w:sz w:val="20"/>
+      </w:rPr>
+    </w:lvl>
+    <w:lvl w:ilvl="8" w:tentative="1">
+      <w:start w:val="1"/>
+      <w:numFmt w:val="bullet"/>
+      <w:lvlText w:val=""/>
+      <w:lvlJc w:val="left"/>
+      <w:pPr>
+        <w:tabs>
+          <w:tab w:val="num" w:pos="6480"/>
+        </w:tabs>
+        <w:ind w:left="6480" w:hanging="360"/>
+      </w:pPr>
+      <w:rPr>
+        <w:rFonts w:ascii="Wingdings" w:hAnsi="Wingdings" w:hint="default"/>
+        <w:sz w:val="20"/>
+      </w:rPr>
+    </w:lvl>
+  </w:abstractNum>
+  <w:abstractNum w:abstractNumId="6" w15:restartNumberingAfterBreak="0">
     <w:nsid w:val="53DE2D65"/>
     <w:multiLevelType w:val="hybridMultilevel"/>
     <w:tmpl w:val="E982BEBA"/>
@@ -2492,7 +3458,7 @@
       </w:rPr>
     </w:lvl>
   </w:abstractNum>
-  <w:abstractNum w:abstractNumId="5" w15:restartNumberingAfterBreak="0">
+  <w:abstractNum w:abstractNumId="7" w15:restartNumberingAfterBreak="0">
     <w:nsid w:val="5FA6260E"/>
     <w:multiLevelType w:val="multilevel"/>
     <w:tmpl w:val="410CB8CC"/>
@@ -2609,7 +3575,7 @@
       </w:pPr>
     </w:lvl>
   </w:abstractNum>
-  <w:abstractNum w:abstractNumId="6" w15:restartNumberingAfterBreak="0">
+  <w:abstractNum w:abstractNumId="8" w15:restartNumberingAfterBreak="0">
     <w:nsid w:val="63C07F08"/>
     <w:multiLevelType w:val="multilevel"/>
     <w:tmpl w:val="41D4E774"/>
@@ -2758,7 +3724,7 @@
       </w:rPr>
     </w:lvl>
   </w:abstractNum>
-  <w:abstractNum w:abstractNumId="7" w15:restartNumberingAfterBreak="0">
+  <w:abstractNum w:abstractNumId="9" w15:restartNumberingAfterBreak="0">
     <w:nsid w:val="6D774BD3"/>
     <w:multiLevelType w:val="multilevel"/>
     <w:tmpl w:val="51FC8BDA"/>
@@ -2907,7 +3873,7 @@
       </w:rPr>
     </w:lvl>
   </w:abstractNum>
-  <w:abstractNum w:abstractNumId="8" w15:restartNumberingAfterBreak="0">
+  <w:abstractNum w:abstractNumId="10" w15:restartNumberingAfterBreak="0">
     <w:nsid w:val="72BE433F"/>
     <w:multiLevelType w:val="multilevel"/>
     <w:tmpl w:val="F2369CAC"/>
@@ -3056,7 +4022,7 @@
       </w:rPr>
     </w:lvl>
   </w:abstractNum>
-  <w:abstractNum w:abstractNumId="9" w15:restartNumberingAfterBreak="0">
+  <w:abstractNum w:abstractNumId="11" w15:restartNumberingAfterBreak="0">
     <w:nsid w:val="77D21109"/>
     <w:multiLevelType w:val="hybridMultilevel"/>
     <w:tmpl w:val="E8408F2E"/>
@@ -3145,7 +4111,7 @@
       </w:pPr>
     </w:lvl>
   </w:abstractNum>
-  <w:abstractNum w:abstractNumId="10" w15:restartNumberingAfterBreak="0">
+  <w:abstractNum w:abstractNumId="12" w15:restartNumberingAfterBreak="0">
     <w:nsid w:val="7A957F87"/>
     <w:multiLevelType w:val="multilevel"/>
     <w:tmpl w:val="89A4E2AA"/>
@@ -3295,37 +4261,43 @@
     </w:lvl>
   </w:abstractNum>
   <w:num w:numId="1" w16cid:durableId="1084181924">
+    <w:abstractNumId w:val="2"/>
+  </w:num>
+  <w:num w:numId="2" w16cid:durableId="1341589752">
+    <w:abstractNumId w:val="6"/>
+  </w:num>
+  <w:num w:numId="3" w16cid:durableId="726341915">
+    <w:abstractNumId w:val="3"/>
+  </w:num>
+  <w:num w:numId="4" w16cid:durableId="1846480656">
+    <w:abstractNumId w:val="8"/>
+  </w:num>
+  <w:num w:numId="5" w16cid:durableId="962885172">
+    <w:abstractNumId w:val="11"/>
+  </w:num>
+  <w:num w:numId="6" w16cid:durableId="2003701266">
+    <w:abstractNumId w:val="7"/>
+  </w:num>
+  <w:num w:numId="7" w16cid:durableId="561720000">
+    <w:abstractNumId w:val="12"/>
+  </w:num>
+  <w:num w:numId="8" w16cid:durableId="996955711">
+    <w:abstractNumId w:val="4"/>
+  </w:num>
+  <w:num w:numId="9" w16cid:durableId="1787113147">
+    <w:abstractNumId w:val="9"/>
+  </w:num>
+  <w:num w:numId="10" w16cid:durableId="1940865675">
+    <w:abstractNumId w:val="10"/>
+  </w:num>
+  <w:num w:numId="11" w16cid:durableId="375200547">
     <w:abstractNumId w:val="1"/>
   </w:num>
-  <w:num w:numId="2" w16cid:durableId="1341589752">
-    <w:abstractNumId w:val="4"/>
+  <w:num w:numId="12" w16cid:durableId="177621144">
+    <w:abstractNumId w:val="0"/>
   </w:num>
-  <w:num w:numId="3" w16cid:durableId="726341915">
-    <w:abstractNumId w:val="2"/>
-  </w:num>
-  <w:num w:numId="4" w16cid:durableId="1846480656">
-    <w:abstractNumId w:val="6"/>
-  </w:num>
-  <w:num w:numId="5" w16cid:durableId="962885172">
-    <w:abstractNumId w:val="9"/>
-  </w:num>
-  <w:num w:numId="6" w16cid:durableId="2003701266">
+  <w:num w:numId="13" w16cid:durableId="618999036">
     <w:abstractNumId w:val="5"/>
-  </w:num>
-  <w:num w:numId="7" w16cid:durableId="561720000">
-    <w:abstractNumId w:val="10"/>
-  </w:num>
-  <w:num w:numId="8" w16cid:durableId="996955711">
-    <w:abstractNumId w:val="3"/>
-  </w:num>
-  <w:num w:numId="9" w16cid:durableId="1787113147">
-    <w:abstractNumId w:val="7"/>
-  </w:num>
-  <w:num w:numId="10" w16cid:durableId="1940865675">
-    <w:abstractNumId w:val="8"/>
-  </w:num>
-  <w:num w:numId="11" w16cid:durableId="375200547">
-    <w:abstractNumId w:val="0"/>
   </w:num>
 </w:numbering>
 </file>
@@ -3730,7 +4702,7 @@
   <w:style w:type="paragraph" w:default="1" w:styleId="Normal">
     <w:name w:val="Normal"/>
     <w:qFormat/>
-    <w:rsid w:val="008737AC"/>
+    <w:rsid w:val="005B5069"/>
   </w:style>
   <w:style w:type="paragraph" w:styleId="Heading1">
     <w:name w:val="heading 1"/>

--- a/Writeups.docx
+++ b/Writeups.docx
@@ -1346,6 +1346,16 @@
           <w:sz w:val="28"/>
           <w:szCs w:val="28"/>
         </w:rPr>
+        <w:t xml:space="preserve">3. </w:t>
+      </w:r>
+      <w:r>
+        <w:rPr>
+          <w:rFonts w:ascii="Lora" w:hAnsi="Lora"/>
+          <w:b/>
+          <w:bCs/>
+          <w:sz w:val="28"/>
+          <w:szCs w:val="28"/>
+        </w:rPr>
         <w:t>Research, Identify, and Explain a Relevant Technique for Identifying the Human Hand</w:t>
       </w:r>
     </w:p>
@@ -1909,6 +1919,1118 @@
     </w:p>
     <w:p>
       <w:pPr>
+        <w:tabs>
+          <w:tab w:val="left" w:pos="3270"/>
+        </w:tabs>
+        <w:rPr>
+          <w:rFonts w:ascii="Lora" w:hAnsi="Lora"/>
+        </w:rPr>
+      </w:pPr>
+    </w:p>
+    <w:p>
+      <w:pPr>
+        <w:tabs>
+          <w:tab w:val="left" w:pos="3270"/>
+        </w:tabs>
+        <w:rPr>
+          <w:rFonts w:ascii="Lora" w:hAnsi="Lora"/>
+          <w:b/>
+          <w:bCs/>
+          <w:sz w:val="28"/>
+          <w:szCs w:val="28"/>
+        </w:rPr>
+      </w:pPr>
+      <w:r>
+        <w:rPr>
+          <w:rFonts w:ascii="Lora" w:hAnsi="Lora"/>
+          <w:b/>
+          <w:bCs/>
+          <w:sz w:val="28"/>
+          <w:szCs w:val="28"/>
+        </w:rPr>
+        <w:lastRenderedPageBreak/>
+        <w:t>6. Diagram bread identifier pipeline</w:t>
+      </w:r>
+    </w:p>
+    <w:p>
+      <w:pPr>
+        <w:tabs>
+          <w:tab w:val="left" w:pos="3270"/>
+        </w:tabs>
+        <w:rPr>
+          <w:rFonts w:ascii="Lora" w:hAnsi="Lora"/>
+        </w:rPr>
+      </w:pPr>
+      <w:r>
+        <w:rPr>
+          <w:noProof/>
+        </w:rPr>
+        <w:drawing>
+          <wp:inline distT="0" distB="0" distL="0" distR="0" wp14:anchorId="1E53FD68" wp14:editId="36CB391A">
+            <wp:extent cx="4619625" cy="1356994"/>
+            <wp:effectExtent l="0" t="0" r="0" b="0"/>
+            <wp:docPr id="875424069" name="Picture 1" descr="A diagram of a training process&#10;&#10;AI-generated content may be incorrect."/>
+            <wp:cNvGraphicFramePr>
+              <a:graphicFrameLocks xmlns:a="http://schemas.openxmlformats.org/drawingml/2006/main" noChangeAspect="1"/>
+            </wp:cNvGraphicFramePr>
+            <a:graphic xmlns:a="http://schemas.openxmlformats.org/drawingml/2006/main">
+              <a:graphicData uri="http://schemas.openxmlformats.org/drawingml/2006/picture">
+                <pic:pic xmlns:pic="http://schemas.openxmlformats.org/drawingml/2006/picture">
+                  <pic:nvPicPr>
+                    <pic:cNvPr id="875424069" name="Picture 1" descr="A diagram of a training process&#10;&#10;AI-generated content may be incorrect."/>
+                    <pic:cNvPicPr>
+                      <a:picLocks noChangeAspect="1" noChangeArrowheads="1"/>
+                    </pic:cNvPicPr>
+                  </pic:nvPicPr>
+                  <pic:blipFill rotWithShape="1">
+                    <a:blip r:embed="rId5">
+                      <a:extLst>
+                        <a:ext uri="{28A0092B-C50C-407E-A947-70E740481C1C}">
+                          <a14:useLocalDpi xmlns:a14="http://schemas.microsoft.com/office/drawing/2010/main" val="0"/>
+                        </a:ext>
+                      </a:extLst>
+                    </a:blip>
+                    <a:srcRect t="25306" b="25306"/>
+                    <a:stretch/>
+                  </pic:blipFill>
+                  <pic:spPr bwMode="auto">
+                    <a:xfrm>
+                      <a:off x="0" y="0"/>
+                      <a:ext cx="4619625" cy="1356994"/>
+                    </a:xfrm>
+                    <a:prstGeom prst="rect">
+                      <a:avLst/>
+                    </a:prstGeom>
+                    <a:noFill/>
+                    <a:ln>
+                      <a:noFill/>
+                    </a:ln>
+                    <a:extLst>
+                      <a:ext uri="{53640926-AAD7-44D8-BBD7-CCE9431645EC}">
+                        <a14:shadowObscured xmlns:a14="http://schemas.microsoft.com/office/drawing/2010/main"/>
+                      </a:ext>
+                    </a:extLst>
+                  </pic:spPr>
+                </pic:pic>
+              </a:graphicData>
+            </a:graphic>
+          </wp:inline>
+        </w:drawing>
+      </w:r>
+    </w:p>
+    <w:p>
+      <w:pPr>
+        <w:tabs>
+          <w:tab w:val="left" w:pos="3270"/>
+        </w:tabs>
+        <w:rPr>
+          <w:rFonts w:ascii="Lora" w:hAnsi="Lora"/>
+          <w:b/>
+          <w:bCs/>
+          <w:sz w:val="28"/>
+          <w:szCs w:val="28"/>
+        </w:rPr>
+      </w:pPr>
+      <w:r>
+        <w:rPr>
+          <w:rFonts w:ascii="Lora" w:hAnsi="Lora"/>
+          <w:b/>
+          <w:bCs/>
+          <w:sz w:val="28"/>
+          <w:szCs w:val="28"/>
+        </w:rPr>
+        <w:t>Figure</w:t>
+      </w:r>
+      <w:r>
+        <w:rPr>
+          <w:rFonts w:ascii="Lora" w:hAnsi="Lora"/>
+          <w:b/>
+          <w:bCs/>
+          <w:sz w:val="28"/>
+          <w:szCs w:val="28"/>
+        </w:rPr>
+        <w:t xml:space="preserve"> </w:t>
+      </w:r>
+      <w:r>
+        <w:rPr>
+          <w:rFonts w:ascii="Lora" w:hAnsi="Lora"/>
+          <w:b/>
+          <w:bCs/>
+          <w:sz w:val="28"/>
+          <w:szCs w:val="28"/>
+        </w:rPr>
+        <w:t>Training Metrics Graph:</w:t>
+      </w:r>
+    </w:p>
+    <w:p>
+      <w:pPr>
+        <w:tabs>
+          <w:tab w:val="left" w:pos="3270"/>
+        </w:tabs>
+        <w:rPr>
+          <w:rFonts w:ascii="Lora" w:hAnsi="Lora"/>
+          <w:b/>
+          <w:bCs/>
+          <w:sz w:val="28"/>
+          <w:szCs w:val="28"/>
+        </w:rPr>
+      </w:pPr>
+      <w:r>
+        <w:rPr>
+          <w:rFonts w:ascii="Lora" w:hAnsi="Lora"/>
+        </w:rPr>
+        <w:t xml:space="preserve">This graph shows the training performance across 100 epochs, including loss values (box loss, classification loss, object loss) and evaluation metrics (precision, recall, mAP@0.5, mAP@0.5:0.95). The steady decrease in loss and increase in </w:t>
+      </w:r>
+      <w:proofErr w:type="spellStart"/>
+      <w:r>
+        <w:rPr>
+          <w:rFonts w:ascii="Lora" w:hAnsi="Lora"/>
+        </w:rPr>
+        <w:t>mAP</w:t>
+      </w:r>
+      <w:proofErr w:type="spellEnd"/>
+      <w:r>
+        <w:rPr>
+          <w:rFonts w:ascii="Lora" w:hAnsi="Lora"/>
+        </w:rPr>
+        <w:t xml:space="preserve"> values indicates strong convergence.</w:t>
+      </w:r>
+      <w:r>
+        <w:rPr>
+          <w:rFonts w:ascii="Lora" w:hAnsi="Lora"/>
+          <w:b/>
+          <w:bCs/>
+          <w:sz w:val="28"/>
+          <w:szCs w:val="28"/>
+        </w:rPr>
+        <w:br/>
+      </w:r>
+      <w:r>
+        <w:rPr>
+          <w:rFonts w:ascii="Lora" w:hAnsi="Lora"/>
+          <w:b/>
+          <w:bCs/>
+          <w:sz w:val="28"/>
+          <w:szCs w:val="28"/>
+        </w:rPr>
+        <w:br/>
+      </w:r>
+      <w:r>
+        <w:rPr>
+          <w:rFonts w:ascii="Lora" w:hAnsi="Lora"/>
+          <w:b/>
+          <w:bCs/>
+          <w:noProof/>
+          <w:sz w:val="28"/>
+          <w:szCs w:val="28"/>
+        </w:rPr>
+        <w:drawing>
+          <wp:inline distT="0" distB="0" distL="0" distR="0" wp14:anchorId="5F0ADA81" wp14:editId="7B9B36CD">
+            <wp:extent cx="6047837" cy="3028950"/>
+            <wp:effectExtent l="0" t="0" r="0" b="0"/>
+            <wp:docPr id="1828579269" name="Picture 2"/>
+            <wp:cNvGraphicFramePr>
+              <a:graphicFrameLocks xmlns:a="http://schemas.openxmlformats.org/drawingml/2006/main" noChangeAspect="1"/>
+            </wp:cNvGraphicFramePr>
+            <a:graphic xmlns:a="http://schemas.openxmlformats.org/drawingml/2006/main">
+              <a:graphicData uri="http://schemas.openxmlformats.org/drawingml/2006/picture">
+                <pic:pic xmlns:pic="http://schemas.openxmlformats.org/drawingml/2006/picture">
+                  <pic:nvPicPr>
+                    <pic:cNvPr id="0" name="Picture 3"/>
+                    <pic:cNvPicPr>
+                      <a:picLocks noChangeAspect="1" noChangeArrowheads="1"/>
+                    </pic:cNvPicPr>
+                  </pic:nvPicPr>
+                  <pic:blipFill>
+                    <a:blip r:embed="rId6" cstate="print">
+                      <a:extLst>
+                        <a:ext uri="{28A0092B-C50C-407E-A947-70E740481C1C}">
+                          <a14:useLocalDpi xmlns:a14="http://schemas.microsoft.com/office/drawing/2010/main" val="0"/>
+                        </a:ext>
+                      </a:extLst>
+                    </a:blip>
+                    <a:srcRect/>
+                    <a:stretch>
+                      <a:fillRect/>
+                    </a:stretch>
+                  </pic:blipFill>
+                  <pic:spPr bwMode="auto">
+                    <a:xfrm>
+                      <a:off x="0" y="0"/>
+                      <a:ext cx="6055590" cy="3032833"/>
+                    </a:xfrm>
+                    <a:prstGeom prst="rect">
+                      <a:avLst/>
+                    </a:prstGeom>
+                    <a:noFill/>
+                    <a:ln>
+                      <a:noFill/>
+                    </a:ln>
+                  </pic:spPr>
+                </pic:pic>
+              </a:graphicData>
+            </a:graphic>
+          </wp:inline>
+        </w:drawing>
+      </w:r>
+    </w:p>
+    <w:p>
+      <w:pPr>
+        <w:tabs>
+          <w:tab w:val="left" w:pos="3270"/>
+        </w:tabs>
+        <w:rPr>
+          <w:rFonts w:ascii="Lora" w:hAnsi="Lora"/>
+          <w:b/>
+          <w:bCs/>
+          <w:sz w:val="28"/>
+          <w:szCs w:val="28"/>
+        </w:rPr>
+      </w:pPr>
+    </w:p>
+    <w:p>
+      <w:pPr>
+        <w:tabs>
+          <w:tab w:val="left" w:pos="3270"/>
+        </w:tabs>
+        <w:rPr>
+          <w:rFonts w:ascii="Lora" w:hAnsi="Lora"/>
+          <w:b/>
+          <w:bCs/>
+          <w:sz w:val="28"/>
+          <w:szCs w:val="28"/>
+        </w:rPr>
+      </w:pPr>
+    </w:p>
+    <w:p>
+      <w:pPr>
+        <w:tabs>
+          <w:tab w:val="left" w:pos="3270"/>
+        </w:tabs>
+        <w:rPr>
+          <w:rFonts w:ascii="Lora" w:hAnsi="Lora"/>
+          <w:b/>
+          <w:bCs/>
+          <w:sz w:val="28"/>
+          <w:szCs w:val="28"/>
+        </w:rPr>
+      </w:pPr>
+    </w:p>
+    <w:p>
+      <w:pPr>
+        <w:tabs>
+          <w:tab w:val="left" w:pos="3270"/>
+        </w:tabs>
+        <w:rPr>
+          <w:rFonts w:ascii="Lora" w:hAnsi="Lora"/>
+          <w:b/>
+          <w:bCs/>
+          <w:sz w:val="28"/>
+          <w:szCs w:val="28"/>
+        </w:rPr>
+      </w:pPr>
+    </w:p>
+    <w:p>
+      <w:pPr>
+        <w:tabs>
+          <w:tab w:val="left" w:pos="3270"/>
+        </w:tabs>
+        <w:rPr>
+          <w:rFonts w:ascii="Lora" w:hAnsi="Lora"/>
+          <w:b/>
+          <w:bCs/>
+          <w:sz w:val="28"/>
+          <w:szCs w:val="28"/>
+        </w:rPr>
+      </w:pPr>
+    </w:p>
+    <w:p>
+      <w:pPr>
+        <w:tabs>
+          <w:tab w:val="left" w:pos="3270"/>
+        </w:tabs>
+        <w:rPr>
+          <w:rFonts w:ascii="Lora" w:hAnsi="Lora"/>
+          <w:b/>
+          <w:bCs/>
+          <w:sz w:val="28"/>
+          <w:szCs w:val="28"/>
+        </w:rPr>
+      </w:pPr>
+    </w:p>
+    <w:p>
+      <w:pPr>
+        <w:tabs>
+          <w:tab w:val="left" w:pos="3270"/>
+        </w:tabs>
+        <w:rPr>
+          <w:rFonts w:ascii="Lora" w:hAnsi="Lora"/>
+          <w:b/>
+          <w:bCs/>
+          <w:sz w:val="28"/>
+          <w:szCs w:val="28"/>
+        </w:rPr>
+      </w:pPr>
+    </w:p>
+    <w:p>
+      <w:pPr>
+        <w:tabs>
+          <w:tab w:val="left" w:pos="3270"/>
+        </w:tabs>
+        <w:rPr>
+          <w:rFonts w:ascii="Lora" w:hAnsi="Lora"/>
+          <w:b/>
+          <w:bCs/>
+        </w:rPr>
+      </w:pPr>
+      <w:r>
+        <w:rPr>
+          <w:rFonts w:ascii="Lora" w:hAnsi="Lora"/>
+          <w:b/>
+          <w:bCs/>
+          <w:sz w:val="28"/>
+          <w:szCs w:val="28"/>
+        </w:rPr>
+        <w:lastRenderedPageBreak/>
+        <w:t>Figure: YOLOv11 Confusion Matrix on Validation Set</w:t>
+      </w:r>
+      <w:r>
+        <w:rPr>
+          <w:rFonts w:ascii="Lora" w:hAnsi="Lora"/>
+          <w:b/>
+          <w:bCs/>
+          <w:sz w:val="28"/>
+          <w:szCs w:val="28"/>
+        </w:rPr>
+        <w:br/>
+      </w:r>
+      <w:r>
+        <w:rPr>
+          <w:rFonts w:ascii="Lora" w:hAnsi="Lora"/>
+        </w:rPr>
+        <w:t>This matrix shows how often each bread class was predicted correctly or confused with another. The diagonal values represent true positives, while off-diagonal cells highlight class confusions.</w:t>
+      </w:r>
+      <w:r>
+        <w:rPr>
+          <w:rFonts w:ascii="Lora" w:hAnsi="Lora"/>
+          <w:b/>
+          <w:bCs/>
+          <w:sz w:val="28"/>
+          <w:szCs w:val="28"/>
+        </w:rPr>
+        <w:br/>
+      </w:r>
+      <w:r>
+        <w:rPr>
+          <w:rFonts w:ascii="Lora" w:hAnsi="Lora"/>
+          <w:b/>
+          <w:bCs/>
+          <w:sz w:val="28"/>
+          <w:szCs w:val="28"/>
+        </w:rPr>
+        <w:br/>
+      </w:r>
+      <w:r>
+        <w:rPr>
+          <w:rFonts w:ascii="Lora" w:hAnsi="Lora"/>
+          <w:b/>
+          <w:bCs/>
+          <w:noProof/>
+        </w:rPr>
+        <w:drawing>
+          <wp:inline distT="0" distB="0" distL="0" distR="0" wp14:anchorId="518CA7CA" wp14:editId="0B23F5D8">
+            <wp:extent cx="5667375" cy="5090097"/>
+            <wp:effectExtent l="0" t="0" r="0" b="0"/>
+            <wp:docPr id="2124319317" name="Picture 3"/>
+            <wp:cNvGraphicFramePr>
+              <a:graphicFrameLocks xmlns:a="http://schemas.openxmlformats.org/drawingml/2006/main" noChangeAspect="1"/>
+            </wp:cNvGraphicFramePr>
+            <a:graphic xmlns:a="http://schemas.openxmlformats.org/drawingml/2006/main">
+              <a:graphicData uri="http://schemas.openxmlformats.org/drawingml/2006/picture">
+                <pic:pic xmlns:pic="http://schemas.openxmlformats.org/drawingml/2006/picture">
+                  <pic:nvPicPr>
+                    <pic:cNvPr id="0" name="Picture 4"/>
+                    <pic:cNvPicPr>
+                      <a:picLocks noChangeAspect="1" noChangeArrowheads="1"/>
+                    </pic:cNvPicPr>
+                  </pic:nvPicPr>
+                  <pic:blipFill rotWithShape="1">
+                    <a:blip r:embed="rId7" cstate="print">
+                      <a:extLst>
+                        <a:ext uri="{28A0092B-C50C-407E-A947-70E740481C1C}">
+                          <a14:useLocalDpi xmlns:a14="http://schemas.microsoft.com/office/drawing/2010/main" val="0"/>
+                        </a:ext>
+                      </a:extLst>
+                    </a:blip>
+                    <a:srcRect l="8224" r="8224"/>
+                    <a:stretch/>
+                  </pic:blipFill>
+                  <pic:spPr bwMode="auto">
+                    <a:xfrm>
+                      <a:off x="0" y="0"/>
+                      <a:ext cx="5667375" cy="5090097"/>
+                    </a:xfrm>
+                    <a:prstGeom prst="rect">
+                      <a:avLst/>
+                    </a:prstGeom>
+                    <a:noFill/>
+                    <a:ln>
+                      <a:noFill/>
+                    </a:ln>
+                    <a:extLst>
+                      <a:ext uri="{53640926-AAD7-44D8-BBD7-CCE9431645EC}">
+                        <a14:shadowObscured xmlns:a14="http://schemas.microsoft.com/office/drawing/2010/main"/>
+                      </a:ext>
+                    </a:extLst>
+                  </pic:spPr>
+                </pic:pic>
+              </a:graphicData>
+            </a:graphic>
+          </wp:inline>
+        </w:drawing>
+      </w:r>
+    </w:p>
+    <w:p>
+      <w:pPr>
+        <w:tabs>
+          <w:tab w:val="left" w:pos="3270"/>
+        </w:tabs>
+        <w:rPr>
+          <w:rFonts w:ascii="Lora" w:hAnsi="Lora"/>
+        </w:rPr>
+      </w:pPr>
+    </w:p>
+    <w:p>
+      <w:pPr>
+        <w:tabs>
+          <w:tab w:val="left" w:pos="3270"/>
+        </w:tabs>
+        <w:rPr>
+          <w:rFonts w:ascii="Lora" w:hAnsi="Lora"/>
+        </w:rPr>
+      </w:pPr>
+    </w:p>
+    <w:p>
+      <w:pPr>
+        <w:tabs>
+          <w:tab w:val="left" w:pos="3270"/>
+        </w:tabs>
+        <w:rPr>
+          <w:rFonts w:ascii="Lora" w:hAnsi="Lora"/>
+        </w:rPr>
+      </w:pPr>
+    </w:p>
+    <w:p>
+      <w:pPr>
+        <w:tabs>
+          <w:tab w:val="left" w:pos="3270"/>
+        </w:tabs>
+        <w:rPr>
+          <w:rFonts w:ascii="Lora" w:hAnsi="Lora"/>
+        </w:rPr>
+      </w:pPr>
+    </w:p>
+    <w:p>
+      <w:pPr>
+        <w:tabs>
+          <w:tab w:val="left" w:pos="3270"/>
+        </w:tabs>
+        <w:rPr>
+          <w:rFonts w:ascii="Lora" w:hAnsi="Lora"/>
+        </w:rPr>
+      </w:pPr>
+    </w:p>
+    <w:p>
+      <w:pPr>
+        <w:tabs>
+          <w:tab w:val="left" w:pos="3270"/>
+        </w:tabs>
+        <w:rPr>
+          <w:rFonts w:ascii="Lora" w:hAnsi="Lora"/>
+        </w:rPr>
+      </w:pPr>
+    </w:p>
+    <w:p>
+      <w:pPr>
+        <w:tabs>
+          <w:tab w:val="left" w:pos="3270"/>
+        </w:tabs>
+        <w:rPr>
+          <w:rFonts w:ascii="Lora" w:hAnsi="Lora"/>
+        </w:rPr>
+      </w:pPr>
+    </w:p>
+    <w:p>
+      <w:pPr>
+        <w:tabs>
+          <w:tab w:val="left" w:pos="3270"/>
+        </w:tabs>
+        <w:rPr>
+          <w:rFonts w:ascii="Lora" w:hAnsi="Lora"/>
+        </w:rPr>
+      </w:pPr>
+    </w:p>
+    <w:p>
+      <w:pPr>
+        <w:tabs>
+          <w:tab w:val="left" w:pos="3270"/>
+        </w:tabs>
+        <w:rPr>
+          <w:rFonts w:ascii="Lora" w:hAnsi="Lora"/>
+        </w:rPr>
+      </w:pPr>
+    </w:p>
+    <w:p>
+      <w:pPr>
+        <w:tabs>
+          <w:tab w:val="left" w:pos="3270"/>
+        </w:tabs>
+        <w:rPr>
+          <w:rFonts w:ascii="Lora" w:hAnsi="Lora"/>
+        </w:rPr>
+      </w:pPr>
+      <w:r>
+        <w:rPr>
+          <w:rFonts w:ascii="Lora" w:hAnsi="Lora"/>
+          <w:b/>
+          <w:bCs/>
+          <w:sz w:val="28"/>
+          <w:szCs w:val="28"/>
+        </w:rPr>
+        <w:lastRenderedPageBreak/>
+        <w:t>Figure: Detected Maltese Loaf</w:t>
+      </w:r>
+      <w:r>
+        <w:rPr>
+          <w:rFonts w:ascii="Lora" w:hAnsi="Lora"/>
+        </w:rPr>
+        <w:br/>
+        <w:t>The model successfully identified a Maltese loaf in the frame with a high confidence score.</w:t>
+      </w:r>
+    </w:p>
+    <w:p>
+      <w:pPr>
+        <w:tabs>
+          <w:tab w:val="left" w:pos="3270"/>
+        </w:tabs>
+        <w:rPr>
+          <w:rFonts w:ascii="Lora" w:hAnsi="Lora"/>
+        </w:rPr>
+      </w:pPr>
+      <w:r>
+        <w:rPr>
+          <w:rFonts w:ascii="Lora" w:hAnsi="Lora"/>
+          <w:noProof/>
+        </w:rPr>
+        <w:drawing>
+          <wp:inline distT="0" distB="0" distL="0" distR="0" wp14:anchorId="4150727D" wp14:editId="1A9382DC">
+            <wp:extent cx="3914775" cy="4279712"/>
+            <wp:effectExtent l="0" t="0" r="0" b="6985"/>
+            <wp:docPr id="56033990" name="Picture 4"/>
+            <wp:cNvGraphicFramePr>
+              <a:graphicFrameLocks xmlns:a="http://schemas.openxmlformats.org/drawingml/2006/main" noChangeAspect="1"/>
+            </wp:cNvGraphicFramePr>
+            <a:graphic xmlns:a="http://schemas.openxmlformats.org/drawingml/2006/main">
+              <a:graphicData uri="http://schemas.openxmlformats.org/drawingml/2006/picture">
+                <pic:pic xmlns:pic="http://schemas.openxmlformats.org/drawingml/2006/picture">
+                  <pic:nvPicPr>
+                    <pic:cNvPr id="0" name="Picture 5"/>
+                    <pic:cNvPicPr>
+                      <a:picLocks noChangeAspect="1" noChangeArrowheads="1"/>
+                    </pic:cNvPicPr>
+                  </pic:nvPicPr>
+                  <pic:blipFill rotWithShape="1">
+                    <a:blip r:embed="rId8">
+                      <a:extLst>
+                        <a:ext uri="{28A0092B-C50C-407E-A947-70E740481C1C}">
+                          <a14:useLocalDpi xmlns:a14="http://schemas.microsoft.com/office/drawing/2010/main" val="0"/>
+                        </a:ext>
+                      </a:extLst>
+                    </a:blip>
+                    <a:srcRect l="10797" t="7143" r="10797" b="7143"/>
+                    <a:stretch/>
+                  </pic:blipFill>
+                  <pic:spPr bwMode="auto">
+                    <a:xfrm>
+                      <a:off x="0" y="0"/>
+                      <a:ext cx="3917606" cy="4282807"/>
+                    </a:xfrm>
+                    <a:prstGeom prst="rect">
+                      <a:avLst/>
+                    </a:prstGeom>
+                    <a:noFill/>
+                    <a:ln>
+                      <a:noFill/>
+                    </a:ln>
+                    <a:extLst>
+                      <a:ext uri="{53640926-AAD7-44D8-BBD7-CCE9431645EC}">
+                        <a14:shadowObscured xmlns:a14="http://schemas.microsoft.com/office/drawing/2010/main"/>
+                      </a:ext>
+                    </a:extLst>
+                  </pic:spPr>
+                </pic:pic>
+              </a:graphicData>
+            </a:graphic>
+          </wp:inline>
+        </w:drawing>
+      </w:r>
+    </w:p>
+    <w:p>
+      <w:pPr>
+        <w:tabs>
+          <w:tab w:val="left" w:pos="3270"/>
+        </w:tabs>
+        <w:rPr>
+          <w:rFonts w:ascii="Lora" w:hAnsi="Lora"/>
+        </w:rPr>
+      </w:pPr>
+    </w:p>
+    <w:p>
+      <w:pPr>
+        <w:tabs>
+          <w:tab w:val="left" w:pos="3270"/>
+        </w:tabs>
+        <w:rPr>
+          <w:rFonts w:ascii="Lora" w:hAnsi="Lora"/>
+        </w:rPr>
+      </w:pPr>
+    </w:p>
+    <w:p>
+      <w:pPr>
+        <w:tabs>
+          <w:tab w:val="left" w:pos="3270"/>
+        </w:tabs>
+        <w:rPr>
+          <w:rFonts w:ascii="Lora" w:hAnsi="Lora"/>
+        </w:rPr>
+      </w:pPr>
+    </w:p>
+    <w:p>
+      <w:pPr>
+        <w:tabs>
+          <w:tab w:val="left" w:pos="3270"/>
+        </w:tabs>
+        <w:rPr>
+          <w:rFonts w:ascii="Lora" w:hAnsi="Lora"/>
+        </w:rPr>
+      </w:pPr>
+    </w:p>
+    <w:p>
+      <w:pPr>
+        <w:tabs>
+          <w:tab w:val="left" w:pos="3270"/>
+        </w:tabs>
+        <w:rPr>
+          <w:rFonts w:ascii="Lora" w:hAnsi="Lora"/>
+        </w:rPr>
+      </w:pPr>
+    </w:p>
+    <w:p>
+      <w:pPr>
+        <w:tabs>
+          <w:tab w:val="left" w:pos="3270"/>
+        </w:tabs>
+        <w:rPr>
+          <w:rFonts w:ascii="Lora" w:hAnsi="Lora"/>
+        </w:rPr>
+      </w:pPr>
+    </w:p>
+    <w:p>
+      <w:pPr>
+        <w:tabs>
+          <w:tab w:val="left" w:pos="3270"/>
+        </w:tabs>
+        <w:rPr>
+          <w:rFonts w:ascii="Lora" w:hAnsi="Lora"/>
+        </w:rPr>
+      </w:pPr>
+    </w:p>
+    <w:p>
+      <w:pPr>
+        <w:tabs>
+          <w:tab w:val="left" w:pos="3270"/>
+        </w:tabs>
+        <w:rPr>
+          <w:rFonts w:ascii="Lora" w:hAnsi="Lora"/>
+        </w:rPr>
+      </w:pPr>
+    </w:p>
+    <w:p>
+      <w:pPr>
+        <w:tabs>
+          <w:tab w:val="left" w:pos="3270"/>
+        </w:tabs>
+        <w:rPr>
+          <w:rFonts w:ascii="Lora" w:hAnsi="Lora"/>
+        </w:rPr>
+      </w:pPr>
+    </w:p>
+    <w:p>
+      <w:pPr>
+        <w:tabs>
+          <w:tab w:val="left" w:pos="3270"/>
+        </w:tabs>
+        <w:rPr>
+          <w:rFonts w:ascii="Lora" w:hAnsi="Lora"/>
+        </w:rPr>
+      </w:pPr>
+    </w:p>
+    <w:p>
+      <w:pPr>
+        <w:tabs>
+          <w:tab w:val="left" w:pos="3270"/>
+        </w:tabs>
+        <w:rPr>
+          <w:rFonts w:ascii="Lora" w:hAnsi="Lora"/>
+        </w:rPr>
+      </w:pPr>
+    </w:p>
+    <w:p>
+      <w:pPr>
+        <w:tabs>
+          <w:tab w:val="left" w:pos="3270"/>
+        </w:tabs>
+        <w:rPr>
+          <w:rFonts w:ascii="Lora" w:hAnsi="Lora"/>
+        </w:rPr>
+      </w:pPr>
+    </w:p>
+    <w:p>
+      <w:pPr>
+        <w:tabs>
+          <w:tab w:val="left" w:pos="3270"/>
+        </w:tabs>
+        <w:rPr>
+          <w:rFonts w:ascii="Lora" w:hAnsi="Lora"/>
+        </w:rPr>
+      </w:pPr>
+      <w:r>
+        <w:rPr>
+          <w:rFonts w:ascii="Lora" w:hAnsi="Lora"/>
+          <w:b/>
+          <w:bCs/>
+          <w:sz w:val="28"/>
+          <w:szCs w:val="28"/>
+        </w:rPr>
+        <w:lastRenderedPageBreak/>
+        <w:t>Figure: Detected Baguette (Unpackaged)</w:t>
+      </w:r>
+      <w:r>
+        <w:rPr>
+          <w:rFonts w:ascii="Lora" w:hAnsi="Lora"/>
+        </w:rPr>
+        <w:br/>
+        <w:t>The YOLOv11 model correctly detected the second unpackaged bread class, baguette.</w:t>
+      </w:r>
+    </w:p>
+    <w:p>
+      <w:pPr>
+        <w:tabs>
+          <w:tab w:val="left" w:pos="3270"/>
+        </w:tabs>
+        <w:rPr>
+          <w:rFonts w:ascii="Lora" w:hAnsi="Lora"/>
+        </w:rPr>
+      </w:pPr>
+      <w:r>
+        <w:rPr>
+          <w:rFonts w:ascii="Lora" w:hAnsi="Lora"/>
+          <w:noProof/>
+        </w:rPr>
+        <w:drawing>
+          <wp:inline distT="0" distB="0" distL="0" distR="0" wp14:anchorId="1A30EB1D" wp14:editId="1F6556E5">
+            <wp:extent cx="4076700" cy="4076700"/>
+            <wp:effectExtent l="0" t="0" r="0" b="0"/>
+            <wp:docPr id="463033916" name="Picture 5"/>
+            <wp:cNvGraphicFramePr>
+              <a:graphicFrameLocks xmlns:a="http://schemas.openxmlformats.org/drawingml/2006/main" noChangeAspect="1"/>
+            </wp:cNvGraphicFramePr>
+            <a:graphic xmlns:a="http://schemas.openxmlformats.org/drawingml/2006/main">
+              <a:graphicData uri="http://schemas.openxmlformats.org/drawingml/2006/picture">
+                <pic:pic xmlns:pic="http://schemas.openxmlformats.org/drawingml/2006/picture">
+                  <pic:nvPicPr>
+                    <pic:cNvPr id="0" name="Picture 6"/>
+                    <pic:cNvPicPr>
+                      <a:picLocks noChangeAspect="1" noChangeArrowheads="1"/>
+                    </pic:cNvPicPr>
+                  </pic:nvPicPr>
+                  <pic:blipFill>
+                    <a:blip r:embed="rId9">
+                      <a:extLst>
+                        <a:ext uri="{28A0092B-C50C-407E-A947-70E740481C1C}">
+                          <a14:useLocalDpi xmlns:a14="http://schemas.microsoft.com/office/drawing/2010/main" val="0"/>
+                        </a:ext>
+                      </a:extLst>
+                    </a:blip>
+                    <a:srcRect/>
+                    <a:stretch>
+                      <a:fillRect/>
+                    </a:stretch>
+                  </pic:blipFill>
+                  <pic:spPr bwMode="auto">
+                    <a:xfrm>
+                      <a:off x="0" y="0"/>
+                      <a:ext cx="4076700" cy="4076700"/>
+                    </a:xfrm>
+                    <a:prstGeom prst="rect">
+                      <a:avLst/>
+                    </a:prstGeom>
+                    <a:noFill/>
+                    <a:ln>
+                      <a:noFill/>
+                    </a:ln>
+                  </pic:spPr>
+                </pic:pic>
+              </a:graphicData>
+            </a:graphic>
+          </wp:inline>
+        </w:drawing>
+      </w:r>
+    </w:p>
+    <w:p>
+      <w:pPr>
+        <w:tabs>
+          <w:tab w:val="left" w:pos="3270"/>
+        </w:tabs>
+        <w:rPr>
+          <w:rFonts w:ascii="Lora" w:hAnsi="Lora"/>
+        </w:rPr>
+      </w:pPr>
+      <w:r>
+        <w:rPr>
+          <w:rFonts w:ascii="Lora" w:hAnsi="Lora"/>
+          <w:b/>
+          <w:bCs/>
+          <w:sz w:val="28"/>
+          <w:szCs w:val="28"/>
+        </w:rPr>
+        <w:t>Figure: Detected Packaged Bread</w:t>
+      </w:r>
+      <w:r>
+        <w:rPr>
+          <w:rFonts w:ascii="Lora" w:hAnsi="Lora"/>
+        </w:rPr>
+        <w:br/>
+      </w:r>
+      <w:r>
+        <w:rPr>
+          <w:rFonts w:ascii="Lora" w:hAnsi="Lora"/>
+        </w:rPr>
+        <w:t>Packaged bread was identified accurately, demonstrating the model’s ability to distinguish wrapping textures.</w:t>
+      </w:r>
+    </w:p>
+    <w:p>
+      <w:pPr>
+        <w:tabs>
+          <w:tab w:val="left" w:pos="3270"/>
+        </w:tabs>
+        <w:rPr>
+          <w:rFonts w:ascii="Lora" w:hAnsi="Lora"/>
+        </w:rPr>
+      </w:pPr>
+      <w:r>
+        <w:rPr>
+          <w:rFonts w:ascii="Lora" w:hAnsi="Lora"/>
+          <w:b/>
+          <w:bCs/>
+          <w:noProof/>
+          <w:sz w:val="28"/>
+          <w:szCs w:val="28"/>
+        </w:rPr>
+        <w:drawing>
+          <wp:inline distT="0" distB="0" distL="0" distR="0" wp14:anchorId="0B6B5642" wp14:editId="12A4DD0D">
+            <wp:extent cx="4657726" cy="3343275"/>
+            <wp:effectExtent l="0" t="0" r="9525" b="9525"/>
+            <wp:docPr id="77375027" name="Picture 6"/>
+            <wp:cNvGraphicFramePr>
+              <a:graphicFrameLocks xmlns:a="http://schemas.openxmlformats.org/drawingml/2006/main" noChangeAspect="1"/>
+            </wp:cNvGraphicFramePr>
+            <a:graphic xmlns:a="http://schemas.openxmlformats.org/drawingml/2006/main">
+              <a:graphicData uri="http://schemas.openxmlformats.org/drawingml/2006/picture">
+                <pic:pic xmlns:pic="http://schemas.openxmlformats.org/drawingml/2006/picture">
+                  <pic:nvPicPr>
+                    <pic:cNvPr id="0" name="Picture 7"/>
+                    <pic:cNvPicPr>
+                      <a:picLocks noChangeAspect="1" noChangeArrowheads="1"/>
+                    </pic:cNvPicPr>
+                  </pic:nvPicPr>
+                  <pic:blipFill>
+                    <a:blip r:embed="rId10">
+                      <a:extLst>
+                        <a:ext uri="{28A0092B-C50C-407E-A947-70E740481C1C}">
+                          <a14:useLocalDpi xmlns:a14="http://schemas.microsoft.com/office/drawing/2010/main" val="0"/>
+                        </a:ext>
+                      </a:extLst>
+                    </a:blip>
+                    <a:srcRect/>
+                    <a:stretch>
+                      <a:fillRect/>
+                    </a:stretch>
+                  </pic:blipFill>
+                  <pic:spPr bwMode="auto">
+                    <a:xfrm>
+                      <a:off x="0" y="0"/>
+                      <a:ext cx="4657745" cy="3343289"/>
+                    </a:xfrm>
+                    <a:prstGeom prst="rect">
+                      <a:avLst/>
+                    </a:prstGeom>
+                    <a:noFill/>
+                    <a:ln>
+                      <a:noFill/>
+                    </a:ln>
+                  </pic:spPr>
+                </pic:pic>
+              </a:graphicData>
+            </a:graphic>
+          </wp:inline>
+        </w:drawing>
+      </w:r>
+    </w:p>
+    <w:p>
+      <w:pPr>
+        <w:tabs>
+          <w:tab w:val="left" w:pos="3270"/>
+        </w:tabs>
+        <w:rPr>
+          <w:rFonts w:ascii="Lora" w:hAnsi="Lora"/>
+        </w:rPr>
+      </w:pPr>
+      <w:r>
+        <w:rPr>
+          <w:rFonts w:ascii="Lora" w:hAnsi="Lora"/>
+        </w:rPr>
+        <w:lastRenderedPageBreak/>
+        <w:t>Recording of Bread Identifier:</w:t>
+      </w:r>
+      <w:r>
+        <w:rPr>
+          <w:rFonts w:ascii="Lora" w:hAnsi="Lora"/>
+        </w:rPr>
+        <w:br/>
+      </w:r>
+      <w:hyperlink r:id="rId11" w:history="1">
+        <w:r>
+          <w:rPr>
+            <w:rStyle w:val="Hyperlink"/>
+            <w:rFonts w:ascii="Lora" w:hAnsi="Lora"/>
+          </w:rPr>
+          <w:t>https://youtu.be/ybe1_cSozvw</w:t>
+        </w:r>
+      </w:hyperlink>
+    </w:p>
+    <w:p>
+      <w:pPr>
+        <w:tabs>
+          <w:tab w:val="left" w:pos="3270"/>
+        </w:tabs>
+        <w:rPr>
+          <w:rFonts w:ascii="Lora" w:hAnsi="Lora"/>
+        </w:rPr>
+      </w:pPr>
+    </w:p>
+    <w:p>
+      <w:pPr>
+        <w:tabs>
+          <w:tab w:val="left" w:pos="3270"/>
+        </w:tabs>
+        <w:rPr>
+          <w:rFonts w:ascii="Lora" w:hAnsi="Lora"/>
+        </w:rPr>
+      </w:pPr>
+    </w:p>
+    <w:p>
+      <w:pPr>
+        <w:tabs>
+          <w:tab w:val="left" w:pos="3270"/>
+        </w:tabs>
+        <w:rPr>
+          <w:rFonts w:ascii="Lora" w:hAnsi="Lora"/>
+        </w:rPr>
+      </w:pPr>
+    </w:p>
+    <w:p>
+      <w:pPr>
+        <w:tabs>
+          <w:tab w:val="left" w:pos="3270"/>
+        </w:tabs>
+        <w:rPr>
+          <w:rFonts w:ascii="Lora" w:hAnsi="Lora"/>
+        </w:rPr>
+      </w:pPr>
+    </w:p>
+    <w:p>
+      <w:pPr>
+        <w:tabs>
+          <w:tab w:val="left" w:pos="3270"/>
+        </w:tabs>
+        <w:rPr>
+          <w:rFonts w:ascii="Lora" w:hAnsi="Lora"/>
+        </w:rPr>
+      </w:pPr>
+    </w:p>
+    <w:p>
+      <w:pPr>
+        <w:tabs>
+          <w:tab w:val="left" w:pos="3270"/>
+        </w:tabs>
+        <w:rPr>
+          <w:rFonts w:ascii="Lora" w:hAnsi="Lora"/>
+        </w:rPr>
+      </w:pPr>
+    </w:p>
+    <w:p>
+      <w:pPr>
+        <w:tabs>
+          <w:tab w:val="left" w:pos="3270"/>
+        </w:tabs>
+        <w:rPr>
+          <w:rFonts w:ascii="Lora" w:hAnsi="Lora"/>
+        </w:rPr>
+      </w:pPr>
+    </w:p>
+    <w:p>
+      <w:pPr>
+        <w:tabs>
+          <w:tab w:val="left" w:pos="3270"/>
+        </w:tabs>
+        <w:rPr>
+          <w:rFonts w:ascii="Lora" w:hAnsi="Lora"/>
+        </w:rPr>
+      </w:pPr>
+    </w:p>
+    <w:p>
+      <w:pPr>
+        <w:tabs>
+          <w:tab w:val="left" w:pos="3270"/>
+        </w:tabs>
+        <w:rPr>
+          <w:rFonts w:ascii="Lora" w:hAnsi="Lora"/>
+        </w:rPr>
+      </w:pPr>
+    </w:p>
+    <w:p>
+      <w:pPr>
+        <w:tabs>
+          <w:tab w:val="left" w:pos="3270"/>
+        </w:tabs>
+        <w:rPr>
+          <w:rFonts w:ascii="Lora" w:hAnsi="Lora"/>
+        </w:rPr>
+      </w:pPr>
+    </w:p>
+    <w:p>
+      <w:pPr>
+        <w:tabs>
+          <w:tab w:val="left" w:pos="3270"/>
+        </w:tabs>
+        <w:rPr>
+          <w:rFonts w:ascii="Lora" w:hAnsi="Lora"/>
+        </w:rPr>
+      </w:pPr>
+    </w:p>
+    <w:p>
+      <w:pPr>
         <w:ind w:left="360"/>
         <w:jc w:val="center"/>
         <w:rPr>
@@ -1927,7 +3049,6 @@
           <w:sz w:val="40"/>
           <w:szCs w:val="40"/>
         </w:rPr>
-        <w:lastRenderedPageBreak/>
         <w:t>References</w:t>
       </w:r>
     </w:p>
@@ -1944,7 +3065,7 @@
         </w:rPr>
         <w:t>[1] OpenCV Documentation, “Geometric Image Transformations,” OpenCV.org. [Online]. Available:</w:t>
       </w:r>
-      <w:hyperlink r:id="rId5" w:history="1">
+      <w:hyperlink r:id="rId12" w:history="1">
         <w:r>
           <w:rPr>
             <w:rStyle w:val="Hyperlink"/>
@@ -2037,7 +3158,7 @@
         </w:rPr>
         <w:t xml:space="preserve">, Aug. 25, 2014. [Online]. Available: </w:t>
       </w:r>
-      <w:hyperlink r:id="rId6" w:tgtFrame="_new" w:history="1">
+      <w:hyperlink r:id="rId13" w:tgtFrame="_new" w:history="1">
         <w:r>
           <w:rPr>
             <w:rStyle w:val="Hyperlink"/>
@@ -2060,7 +3181,7 @@
         </w:rPr>
         <w:t xml:space="preserve">[4] OpenCV Documentation, “Geometric Transformations of Images,” OpenCV.org. [Online]. Available: </w:t>
       </w:r>
-      <w:hyperlink r:id="rId7" w:tgtFrame="_new" w:history="1">
+      <w:hyperlink r:id="rId14" w:tgtFrame="_new" w:history="1">
         <w:r>
           <w:rPr>
             <w:rStyle w:val="Hyperlink"/>
@@ -2111,7 +3232,7 @@
         </w:rPr>
         <w:t xml:space="preserve">, vol. 43, no. 1, pp. 172-186, Jan. 2021. [Online]. Available: </w:t>
       </w:r>
-      <w:hyperlink r:id="rId8" w:tgtFrame="_new" w:history="1">
+      <w:hyperlink r:id="rId15" w:tgtFrame="_new" w:history="1">
         <w:r>
           <w:rPr>
             <w:rStyle w:val="Hyperlink"/>
@@ -2154,7 +3275,7 @@
         </w:rPr>
         <w:t xml:space="preserve">: On-device Real-time Body Pose Tracking," Google AI, 2020. [Online]. Available: </w:t>
       </w:r>
-      <w:hyperlink r:id="rId9" w:history="1">
+      <w:hyperlink r:id="rId16" w:history="1">
         <w:r>
           <w:rPr>
             <w:rStyle w:val="Hyperlink"/>
@@ -2183,7 +3304,16 @@
           <w:i/>
           <w:iCs/>
         </w:rPr>
-        <w:t>IEEE Transactions on Pattern Analysis and Machine Intelligence</w:t>
+        <w:t xml:space="preserve">IEEE Transactions on Pattern Analysis and </w:t>
+      </w:r>
+      <w:r>
+        <w:rPr>
+          <w:rFonts w:ascii="Lora" w:hAnsi="Lora"/>
+          <w:i/>
+          <w:iCs/>
+        </w:rPr>
+        <w:lastRenderedPageBreak/>
+        <w:t>Machine Intelligence</w:t>
       </w:r>
       <w:r>
         <w:rPr>
@@ -2191,7 +3321,7 @@
         </w:rPr>
         <w:t xml:space="preserve">, vol. 43, no. 10, pp. 3349-3364, Oct. 2021. [Online]. Available: </w:t>
       </w:r>
-      <w:hyperlink r:id="rId10" w:tgtFrame="_new" w:history="1">
+      <w:hyperlink r:id="rId17" w:tgtFrame="_new" w:history="1">
         <w:r>
           <w:rPr>
             <w:rStyle w:val="Hyperlink"/>
@@ -2234,7 +3364,7 @@
         </w:rPr>
         <w:t xml:space="preserve">, vol. 39, no. 4, pp. 677-691, Apr. 2017. [Online]. Available: </w:t>
       </w:r>
-      <w:hyperlink r:id="rId11" w:tgtFrame="_new" w:history="1">
+      <w:hyperlink r:id="rId18" w:tgtFrame="_new" w:history="1">
         <w:r>
           <w:rPr>
             <w:rStyle w:val="Hyperlink"/>
@@ -2271,7 +3401,7 @@
         </w:rPr>
         <w:t xml:space="preserve">, 2017. [Online]. Available: </w:t>
       </w:r>
-      <w:hyperlink r:id="rId12" w:history="1">
+      <w:hyperlink r:id="rId19" w:history="1">
         <w:r>
           <w:rPr>
             <w:rStyle w:val="Hyperlink"/>
@@ -2324,10 +3454,9 @@
         <w:rPr>
           <w:rFonts w:ascii="Lora" w:hAnsi="Lora"/>
         </w:rPr>
-        <w:lastRenderedPageBreak/>
         <w:t xml:space="preserve">[10] OpenCV Documentation, "Feature Detection and Description," OpenCV.org. [Online]. Available: </w:t>
       </w:r>
-      <w:hyperlink r:id="rId13" w:history="1">
+      <w:hyperlink r:id="rId20" w:history="1">
         <w:r>
           <w:rPr>
             <w:rStyle w:val="Hyperlink"/>
@@ -2347,7 +3476,7 @@
         </w:rPr>
         <w:t xml:space="preserve">[11] OpenCV Documentation, "Canny Edge Detection," OpenCV.org. [Online]. Available: </w:t>
       </w:r>
-      <w:hyperlink r:id="rId14" w:history="1">
+      <w:hyperlink r:id="rId21" w:history="1">
         <w:r>
           <w:rPr>
             <w:rStyle w:val="Hyperlink"/>
@@ -2412,7 +3541,7 @@
         </w:rPr>
         <w:t xml:space="preserve">, 2020. [Online]. Available: </w:t>
       </w:r>
-      <w:hyperlink r:id="rId15" w:history="1">
+      <w:hyperlink r:id="rId22" w:history="1">
         <w:r>
           <w:rPr>
             <w:rStyle w:val="Hyperlink"/>
@@ -2481,7 +3610,7 @@
         </w:rPr>
         <w:t xml:space="preserve">, 2024. [Online]. Available: </w:t>
       </w:r>
-      <w:hyperlink r:id="rId16" w:history="1">
+      <w:hyperlink r:id="rId23" w:history="1">
         <w:r>
           <w:rPr>
             <w:rStyle w:val="Hyperlink"/>
@@ -4906,6 +6035,7 @@
   <w:style w:type="character" w:default="1" w:styleId="DefaultParagraphFont">
     <w:name w:val="Default Paragraph Font"/>
     <w:uiPriority w:val="1"/>
+    <w:semiHidden/>
     <w:unhideWhenUsed/>
   </w:style>
   <w:style w:type="table" w:default="1" w:styleId="TableNormal">
